--- a/Final_proposal.docx
+++ b/Final_proposal.docx
@@ -73,23 +73,29 @@
       <w:pPr>
         <w:rPr>
           <w:rFonts w:ascii="Times New Roman" w:hAnsi="Times New Roman" w:cs="Times New Roman"/>
-          <w:sz w:val="24"/>
-          <w:szCs w:val="24"/>
+          <w:b/>
+          <w:bCs/>
+          <w:sz w:val="30"/>
+          <w:szCs w:val="30"/>
         </w:rPr>
       </w:pPr>
       <w:r>
         <w:rPr>
           <w:rFonts w:ascii="Times New Roman" w:hAnsi="Times New Roman" w:cs="Times New Roman" w:hint="eastAsia"/>
-          <w:sz w:val="24"/>
-          <w:szCs w:val="24"/>
+          <w:b/>
+          <w:bCs/>
+          <w:sz w:val="30"/>
+          <w:szCs w:val="30"/>
         </w:rPr>
         <w:t>1</w:t>
       </w:r>
       <w:r>
         <w:rPr>
           <w:rFonts w:ascii="Times New Roman" w:hAnsi="Times New Roman" w:cs="Times New Roman"/>
-          <w:sz w:val="24"/>
-          <w:szCs w:val="24"/>
+          <w:b/>
+          <w:bCs/>
+          <w:sz w:val="30"/>
+          <w:szCs w:val="30"/>
         </w:rPr>
         <w:t>. Contact information</w:t>
       </w:r>
@@ -97,42 +103,104 @@
     <w:p>
       <w:pPr>
         <w:rPr>
-          <w:rFonts w:ascii="Times New Roman" w:hAnsi="Times New Roman" w:cs="Times New Roman"/>
-          <w:sz w:val="24"/>
-          <w:szCs w:val="24"/>
-        </w:rPr>
-      </w:pPr>
-    </w:p>
-    <w:p>
-      <w:pPr>
-        <w:rPr>
-          <w:rFonts w:ascii="Times New Roman" w:hAnsi="Times New Roman" w:cs="Times New Roman"/>
-          <w:sz w:val="24"/>
-          <w:szCs w:val="24"/>
-        </w:rPr>
-      </w:pPr>
-    </w:p>
-    <w:p>
-      <w:pPr>
-        <w:rPr>
-          <w:rFonts w:ascii="Times New Roman" w:hAnsi="Times New Roman" w:cs="Times New Roman"/>
-          <w:sz w:val="24"/>
-          <w:szCs w:val="24"/>
-        </w:rPr>
-      </w:pPr>
-      <w:r>
-        <w:rPr>
           <w:rFonts w:ascii="Times New Roman" w:hAnsi="Times New Roman" w:cs="Times New Roman" w:hint="eastAsia"/>
           <w:sz w:val="24"/>
           <w:szCs w:val="24"/>
         </w:rPr>
+      </w:pPr>
+      <w:r>
+        <w:rPr>
+          <w:rFonts w:ascii="Times New Roman" w:hAnsi="Times New Roman" w:cs="Times New Roman"/>
+          <w:sz w:val="24"/>
+          <w:szCs w:val="24"/>
+        </w:rPr>
+        <w:t xml:space="preserve">2017312780 </w:t>
+      </w:r>
+      <w:r>
+        <w:rPr>
+          <w:rFonts w:ascii="Times New Roman" w:hAnsi="Times New Roman" w:cs="Times New Roman" w:hint="eastAsia"/>
+          <w:sz w:val="24"/>
+          <w:szCs w:val="24"/>
+        </w:rPr>
+        <w:t>Y</w:t>
+      </w:r>
+      <w:r>
+        <w:rPr>
+          <w:rFonts w:ascii="Times New Roman" w:hAnsi="Times New Roman" w:cs="Times New Roman"/>
+          <w:sz w:val="24"/>
+          <w:szCs w:val="24"/>
+        </w:rPr>
+        <w:t xml:space="preserve">u Chanu, </w:t>
+      </w:r>
+      <w:r>
+        <w:rPr>
+          <w:rFonts w:ascii="Times New Roman" w:hAnsi="Times New Roman" w:cs="Times New Roman" w:hint="eastAsia"/>
+          <w:sz w:val="24"/>
+          <w:szCs w:val="24"/>
+        </w:rPr>
+        <w:t>v</w:t>
+      </w:r>
+      <w:r>
+        <w:rPr>
+          <w:rFonts w:ascii="Times New Roman" w:hAnsi="Times New Roman" w:cs="Times New Roman"/>
+          <w:sz w:val="24"/>
+          <w:szCs w:val="24"/>
+        </w:rPr>
+        <w:t>ldpfh321@</w:t>
+      </w:r>
+      <w:r>
+        <w:rPr>
+          <w:rFonts w:ascii="Times New Roman" w:hAnsi="Times New Roman" w:cs="Times New Roman" w:hint="eastAsia"/>
+          <w:sz w:val="24"/>
+          <w:szCs w:val="24"/>
+        </w:rPr>
+        <w:t>n</w:t>
+      </w:r>
+      <w:r>
+        <w:rPr>
+          <w:rFonts w:ascii="Times New Roman" w:hAnsi="Times New Roman" w:cs="Times New Roman"/>
+          <w:sz w:val="24"/>
+          <w:szCs w:val="24"/>
+        </w:rPr>
+        <w:t>aver.com</w:t>
+      </w:r>
+    </w:p>
+    <w:p>
+      <w:pPr>
+        <w:rPr>
+          <w:rFonts w:ascii="Times New Roman" w:hAnsi="Times New Roman" w:cs="Times New Roman"/>
+          <w:sz w:val="24"/>
+          <w:szCs w:val="24"/>
+        </w:rPr>
+      </w:pPr>
+    </w:p>
+    <w:p>
+      <w:pPr>
+        <w:rPr>
+          <w:rFonts w:ascii="Times New Roman" w:hAnsi="Times New Roman" w:cs="Times New Roman"/>
+          <w:b/>
+          <w:bCs/>
+          <w:sz w:val="30"/>
+          <w:szCs w:val="30"/>
+        </w:rPr>
+      </w:pPr>
+      <w:r>
+        <w:rPr>
+          <w:rFonts w:ascii="Times New Roman" w:hAnsi="Times New Roman" w:cs="Times New Roman" w:hint="eastAsia"/>
+          <w:b/>
+          <w:bCs/>
+          <w:sz w:val="30"/>
+          <w:szCs w:val="30"/>
+        </w:rPr>
         <w:t>2</w:t>
       </w:r>
       <w:r>
         <w:rPr>
           <w:rFonts w:ascii="Times New Roman" w:hAnsi="Times New Roman" w:cs="Times New Roman"/>
-          <w:sz w:val="24"/>
-          <w:szCs w:val="24"/>
+          <w:b/>
+          <w:bCs/>
+          <w:sz w:val="30"/>
+          <w:szCs w:val="30"/>
         </w:rPr>
         <w:t>. Application type</w:t>
       </w:r>
@@ -159,23 +227,29 @@
       <w:pPr>
         <w:rPr>
           <w:rFonts w:ascii="Times New Roman" w:hAnsi="Times New Roman" w:cs="Times New Roman"/>
-          <w:sz w:val="24"/>
-          <w:szCs w:val="24"/>
+          <w:b/>
+          <w:bCs/>
+          <w:sz w:val="30"/>
+          <w:szCs w:val="30"/>
         </w:rPr>
       </w:pPr>
       <w:r>
         <w:rPr>
           <w:rFonts w:ascii="Times New Roman" w:hAnsi="Times New Roman" w:cs="Times New Roman" w:hint="eastAsia"/>
-          <w:sz w:val="24"/>
-          <w:szCs w:val="24"/>
+          <w:b/>
+          <w:bCs/>
+          <w:sz w:val="30"/>
+          <w:szCs w:val="30"/>
         </w:rPr>
         <w:t>3</w:t>
       </w:r>
       <w:r>
         <w:rPr>
           <w:rFonts w:ascii="Times New Roman" w:hAnsi="Times New Roman" w:cs="Times New Roman"/>
-          <w:sz w:val="24"/>
-          <w:szCs w:val="24"/>
+          <w:b/>
+          <w:bCs/>
+          <w:sz w:val="30"/>
+          <w:szCs w:val="30"/>
         </w:rPr>
         <w:t>. Topic</w:t>
       </w:r>
@@ -202,15 +276,19 @@
       <w:pPr>
         <w:rPr>
           <w:rFonts w:ascii="Times New Roman" w:hAnsi="Times New Roman" w:cs="Times New Roman"/>
-          <w:sz w:val="24"/>
-          <w:szCs w:val="24"/>
-        </w:rPr>
-      </w:pPr>
-      <w:r>
-        <w:rPr>
-          <w:rFonts w:ascii="Times New Roman" w:hAnsi="Times New Roman" w:cs="Times New Roman"/>
-          <w:sz w:val="24"/>
-          <w:szCs w:val="24"/>
+          <w:b/>
+          <w:bCs/>
+          <w:sz w:val="30"/>
+          <w:szCs w:val="30"/>
+        </w:rPr>
+      </w:pPr>
+      <w:r>
+        <w:rPr>
+          <w:rFonts w:ascii="Times New Roman" w:hAnsi="Times New Roman" w:cs="Times New Roman"/>
+          <w:b/>
+          <w:bCs/>
+          <w:sz w:val="30"/>
+          <w:szCs w:val="30"/>
         </w:rPr>
         <w:t>4. Sketch</w:t>
       </w:r>
@@ -223,37 +301,99 @@
           <w:szCs w:val="24"/>
         </w:rPr>
       </w:pPr>
-    </w:p>
-    <w:p>
-      <w:pPr>
-        <w:rPr>
-          <w:rFonts w:ascii="Times New Roman" w:hAnsi="Times New Roman" w:cs="Times New Roman"/>
-          <w:sz w:val="24"/>
-          <w:szCs w:val="24"/>
-        </w:rPr>
-      </w:pPr>
-    </w:p>
-    <w:p>
-      <w:pPr>
-        <w:rPr>
-          <w:rFonts w:ascii="Times New Roman" w:hAnsi="Times New Roman" w:cs="Times New Roman"/>
-          <w:sz w:val="24"/>
-          <w:szCs w:val="24"/>
+      <w:r>
+        <w:rPr>
+          <w:rFonts w:ascii="Times New Roman" w:hAnsi="Times New Roman" w:cs="Times New Roman"/>
+          <w:noProof/>
+          <w:sz w:val="24"/>
+          <w:szCs w:val="24"/>
+        </w:rPr>
+        <w:drawing>
+          <wp:inline distT="0" distB="0" distL="0" distR="0" wp14:anchorId="01D350A3" wp14:editId="0E602191">
+            <wp:extent cx="5730240" cy="3528060"/>
+            <wp:effectExtent l="0" t="0" r="3810" b="0"/>
+            <wp:docPr id="1" name="그림 1"/>
+            <wp:cNvGraphicFramePr>
+              <a:graphicFrameLocks xmlns:a="http://schemas.openxmlformats.org/drawingml/2006/main" noChangeAspect="1"/>
+            </wp:cNvGraphicFramePr>
+            <a:graphic xmlns:a="http://schemas.openxmlformats.org/drawingml/2006/main">
+              <a:graphicData uri="http://schemas.openxmlformats.org/drawingml/2006/picture">
+                <pic:pic xmlns:pic="http://schemas.openxmlformats.org/drawingml/2006/picture">
+                  <pic:nvPicPr>
+                    <pic:cNvPr id="0" name="Picture 1"/>
+                    <pic:cNvPicPr>
+                      <a:picLocks noChangeAspect="1" noChangeArrowheads="1"/>
+                    </pic:cNvPicPr>
+                  </pic:nvPicPr>
+                  <pic:blipFill>
+                    <a:blip r:embed="rId4">
+                      <a:extLst>
+                        <a:ext uri="{28A0092B-C50C-407E-A947-70E740481C1C}">
+                          <a14:useLocalDpi xmlns:a14="http://schemas.microsoft.com/office/drawing/2010/main" val="0"/>
+                        </a:ext>
+                      </a:extLst>
+                    </a:blip>
+                    <a:srcRect/>
+                    <a:stretch>
+                      <a:fillRect/>
+                    </a:stretch>
+                  </pic:blipFill>
+                  <pic:spPr bwMode="auto">
+                    <a:xfrm>
+                      <a:off x="0" y="0"/>
+                      <a:ext cx="5730240" cy="3528060"/>
+                    </a:xfrm>
+                    <a:prstGeom prst="rect">
+                      <a:avLst/>
+                    </a:prstGeom>
+                    <a:noFill/>
+                    <a:ln>
+                      <a:noFill/>
+                    </a:ln>
+                  </pic:spPr>
+                </pic:pic>
+              </a:graphicData>
+            </a:graphic>
+          </wp:inline>
+        </w:drawing>
+      </w:r>
+    </w:p>
+    <w:p>
+      <w:pPr>
+        <w:rPr>
+          <w:rFonts w:ascii="Times New Roman" w:hAnsi="Times New Roman" w:cs="Times New Roman"/>
+          <w:sz w:val="24"/>
+          <w:szCs w:val="24"/>
+        </w:rPr>
+      </w:pPr>
+    </w:p>
+    <w:p>
+      <w:pPr>
+        <w:rPr>
+          <w:rFonts w:ascii="Times New Roman" w:hAnsi="Times New Roman" w:cs="Times New Roman"/>
+          <w:b/>
+          <w:bCs/>
+          <w:sz w:val="30"/>
+          <w:szCs w:val="30"/>
         </w:rPr>
       </w:pPr>
       <w:r>
         <w:rPr>
           <w:rFonts w:ascii="Times New Roman" w:hAnsi="Times New Roman" w:cs="Times New Roman" w:hint="eastAsia"/>
-          <w:sz w:val="24"/>
-          <w:szCs w:val="24"/>
+          <w:b/>
+          <w:bCs/>
+          <w:sz w:val="30"/>
+          <w:szCs w:val="30"/>
         </w:rPr>
         <w:t>5</w:t>
       </w:r>
       <w:r>
         <w:rPr>
           <w:rFonts w:ascii="Times New Roman" w:hAnsi="Times New Roman" w:cs="Times New Roman"/>
-          <w:sz w:val="24"/>
-          <w:szCs w:val="24"/>
+          <w:b/>
+          <w:bCs/>
+          <w:sz w:val="30"/>
+          <w:szCs w:val="30"/>
         </w:rPr>
         <w:t>. Features</w:t>
       </w:r>
@@ -280,23 +420,29 @@
       <w:pPr>
         <w:rPr>
           <w:rFonts w:ascii="Times New Roman" w:hAnsi="Times New Roman" w:cs="Times New Roman"/>
-          <w:sz w:val="24"/>
-          <w:szCs w:val="24"/>
+          <w:b/>
+          <w:bCs/>
+          <w:sz w:val="30"/>
+          <w:szCs w:val="30"/>
         </w:rPr>
       </w:pPr>
       <w:r>
         <w:rPr>
           <w:rFonts w:ascii="Times New Roman" w:hAnsi="Times New Roman" w:cs="Times New Roman" w:hint="eastAsia"/>
-          <w:sz w:val="24"/>
-          <w:szCs w:val="24"/>
+          <w:b/>
+          <w:bCs/>
+          <w:sz w:val="30"/>
+          <w:szCs w:val="30"/>
         </w:rPr>
         <w:t>6</w:t>
       </w:r>
       <w:r>
         <w:rPr>
           <w:rFonts w:ascii="Times New Roman" w:hAnsi="Times New Roman" w:cs="Times New Roman"/>
-          <w:sz w:val="24"/>
-          <w:szCs w:val="24"/>
+          <w:b/>
+          <w:bCs/>
+          <w:sz w:val="30"/>
+          <w:szCs w:val="30"/>
         </w:rPr>
         <w:t>. Usage scenario</w:t>
       </w:r>
@@ -322,24 +468,30 @@
     <w:p>
       <w:pPr>
         <w:rPr>
-          <w:rFonts w:ascii="Times New Roman" w:hAnsi="Times New Roman" w:cs="Times New Roman"/>
-          <w:sz w:val="24"/>
-          <w:szCs w:val="24"/>
-        </w:rPr>
-      </w:pPr>
-      <w:r>
-        <w:rPr>
           <w:rFonts w:ascii="Times New Roman" w:hAnsi="Times New Roman" w:cs="Times New Roman" w:hint="eastAsia"/>
-          <w:sz w:val="24"/>
-          <w:szCs w:val="24"/>
+          <w:b/>
+          <w:bCs/>
+          <w:sz w:val="30"/>
+          <w:szCs w:val="30"/>
+        </w:rPr>
+      </w:pPr>
+      <w:r>
+        <w:rPr>
+          <w:rFonts w:ascii="Times New Roman" w:hAnsi="Times New Roman" w:cs="Times New Roman" w:hint="eastAsia"/>
+          <w:b/>
+          <w:bCs/>
+          <w:sz w:val="30"/>
+          <w:szCs w:val="30"/>
         </w:rPr>
         <w:t>7</w:t>
       </w:r>
       <w:r>
         <w:rPr>
           <w:rFonts w:ascii="Times New Roman" w:hAnsi="Times New Roman" w:cs="Times New Roman"/>
-          <w:sz w:val="24"/>
-          <w:szCs w:val="24"/>
+          <w:b/>
+          <w:bCs/>
+          <w:sz w:val="30"/>
+          <w:szCs w:val="30"/>
         </w:rPr>
         <w:t>. Task assignment</w:t>
       </w:r>
@@ -352,6 +504,314 @@
           <w:szCs w:val="24"/>
         </w:rPr>
       </w:pPr>
+      <w:r>
+        <w:rPr>
+          <w:rFonts w:ascii="Times New Roman" w:hAnsi="Times New Roman" w:cs="Times New Roman"/>
+          <w:sz w:val="24"/>
+          <w:szCs w:val="24"/>
+        </w:rPr>
+        <w:t xml:space="preserve">Yu Chanu: </w:t>
+      </w:r>
+    </w:p>
+    <w:p>
+      <w:pPr>
+        <w:ind w:firstLine="800"/>
+        <w:rPr>
+          <w:rFonts w:ascii="Times New Roman" w:hAnsi="Times New Roman" w:cs="Times New Roman"/>
+          <w:sz w:val="24"/>
+          <w:szCs w:val="24"/>
+        </w:rPr>
+      </w:pPr>
+      <w:r>
+        <w:rPr>
+          <w:rFonts w:ascii="Times New Roman" w:hAnsi="Times New Roman" w:cs="Times New Roman"/>
+          <w:sz w:val="24"/>
+          <w:szCs w:val="24"/>
+        </w:rPr>
+        <w:t>Extracting data from Naver Stock</w:t>
+      </w:r>
+      <w:r>
+        <w:rPr>
+          <w:rFonts w:ascii="Times New Roman" w:hAnsi="Times New Roman" w:cs="Times New Roman"/>
+          <w:sz w:val="24"/>
+          <w:szCs w:val="24"/>
+        </w:rPr>
+        <w:t xml:space="preserve"> homepage</w:t>
+      </w:r>
+    </w:p>
+    <w:p>
+      <w:pPr>
+        <w:ind w:firstLine="800"/>
+        <w:rPr>
+          <w:rFonts w:ascii="Times New Roman" w:hAnsi="Times New Roman" w:cs="Times New Roman"/>
+          <w:sz w:val="24"/>
+          <w:szCs w:val="24"/>
+        </w:rPr>
+      </w:pPr>
+      <w:r>
+        <w:rPr>
+          <w:rFonts w:ascii="Times New Roman" w:hAnsi="Times New Roman" w:cs="Times New Roman"/>
+          <w:sz w:val="24"/>
+          <w:szCs w:val="24"/>
+        </w:rPr>
+        <w:t>Calculat</w:t>
+      </w:r>
+      <w:r>
+        <w:rPr>
+          <w:rFonts w:ascii="Times New Roman" w:hAnsi="Times New Roman" w:cs="Times New Roman"/>
+          <w:sz w:val="24"/>
+          <w:szCs w:val="24"/>
+        </w:rPr>
+        <w:t>ing</w:t>
+      </w:r>
+      <w:r>
+        <w:rPr>
+          <w:rFonts w:ascii="Times New Roman" w:hAnsi="Times New Roman" w:cs="Times New Roman"/>
+          <w:sz w:val="24"/>
+          <w:szCs w:val="24"/>
+        </w:rPr>
+        <w:t xml:space="preserve"> return using local storage</w:t>
+      </w:r>
+    </w:p>
+    <w:p>
+      <w:pPr>
+        <w:ind w:firstLine="800"/>
+        <w:rPr>
+          <w:rFonts w:ascii="Times New Roman" w:hAnsi="Times New Roman" w:cs="Times New Roman"/>
+          <w:sz w:val="24"/>
+          <w:szCs w:val="24"/>
+        </w:rPr>
+      </w:pPr>
+      <w:r>
+        <w:rPr>
+          <w:rFonts w:ascii="Times New Roman" w:hAnsi="Times New Roman" w:cs="Times New Roman"/>
+          <w:sz w:val="24"/>
+          <w:szCs w:val="24"/>
+        </w:rPr>
+        <w:t>Writing Proposal – Sketch, Task assignment</w:t>
+      </w:r>
+    </w:p>
+    <w:p>
+      <w:pPr>
+        <w:rPr>
+          <w:rFonts w:ascii="Times New Roman" w:hAnsi="Times New Roman" w:cs="Times New Roman"/>
+          <w:sz w:val="24"/>
+          <w:szCs w:val="24"/>
+        </w:rPr>
+      </w:pPr>
+      <w:r>
+        <w:rPr>
+          <w:rFonts w:ascii="Times New Roman" w:hAnsi="Times New Roman" w:cs="Times New Roman" w:hint="eastAsia"/>
+          <w:sz w:val="24"/>
+          <w:szCs w:val="24"/>
+        </w:rPr>
+        <w:t>C</w:t>
+      </w:r>
+      <w:r>
+        <w:rPr>
+          <w:rFonts w:ascii="Times New Roman" w:hAnsi="Times New Roman" w:cs="Times New Roman"/>
+          <w:sz w:val="24"/>
+          <w:szCs w:val="24"/>
+        </w:rPr>
+        <w:t>hoi Jeong Hoon:</w:t>
+      </w:r>
+    </w:p>
+    <w:p>
+      <w:pPr>
+        <w:ind w:firstLine="800"/>
+        <w:rPr>
+          <w:rFonts w:ascii="Times New Roman" w:hAnsi="Times New Roman" w:cs="Times New Roman"/>
+          <w:sz w:val="24"/>
+          <w:szCs w:val="24"/>
+        </w:rPr>
+      </w:pPr>
+      <w:r>
+        <w:rPr>
+          <w:rFonts w:ascii="Times New Roman" w:hAnsi="Times New Roman" w:cs="Times New Roman"/>
+          <w:sz w:val="24"/>
+          <w:szCs w:val="24"/>
+        </w:rPr>
+        <w:t>Hand</w:t>
+      </w:r>
+      <w:r>
+        <w:rPr>
+          <w:rFonts w:ascii="Times New Roman" w:hAnsi="Times New Roman" w:cs="Times New Roman"/>
+          <w:sz w:val="24"/>
+          <w:szCs w:val="24"/>
+        </w:rPr>
+        <w:t>ling</w:t>
+      </w:r>
+      <w:r>
+        <w:rPr>
+          <w:rFonts w:ascii="Times New Roman" w:hAnsi="Times New Roman" w:cs="Times New Roman"/>
+          <w:sz w:val="24"/>
+          <w:szCs w:val="24"/>
+        </w:rPr>
+        <w:t xml:space="preserve"> event handlers</w:t>
+      </w:r>
+    </w:p>
+    <w:p>
+      <w:pPr>
+        <w:ind w:firstLine="800"/>
+        <w:rPr>
+          <w:rFonts w:ascii="Times New Roman" w:hAnsi="Times New Roman" w:cs="Times New Roman"/>
+          <w:sz w:val="24"/>
+          <w:szCs w:val="24"/>
+        </w:rPr>
+      </w:pPr>
+      <w:r>
+        <w:rPr>
+          <w:rFonts w:ascii="Times New Roman" w:hAnsi="Times New Roman" w:cs="Times New Roman"/>
+          <w:sz w:val="24"/>
+          <w:szCs w:val="24"/>
+        </w:rPr>
+        <w:t>Storing user information in local storage</w:t>
+      </w:r>
+    </w:p>
+    <w:p>
+      <w:pPr>
+        <w:ind w:firstLine="800"/>
+        <w:rPr>
+          <w:rFonts w:ascii="Times New Roman" w:hAnsi="Times New Roman" w:cs="Times New Roman" w:hint="eastAsia"/>
+          <w:sz w:val="24"/>
+          <w:szCs w:val="24"/>
+        </w:rPr>
+      </w:pPr>
+      <w:r>
+        <w:rPr>
+          <w:rFonts w:ascii="Times New Roman" w:hAnsi="Times New Roman" w:cs="Times New Roman"/>
+          <w:sz w:val="24"/>
+          <w:szCs w:val="24"/>
+        </w:rPr>
+        <w:t xml:space="preserve">Writing Proposal – </w:t>
+      </w:r>
+      <w:r>
+        <w:rPr>
+          <w:rFonts w:ascii="Times New Roman" w:hAnsi="Times New Roman" w:cs="Times New Roman"/>
+          <w:sz w:val="24"/>
+          <w:szCs w:val="24"/>
+        </w:rPr>
+        <w:t>Application type, Usage scenario</w:t>
+      </w:r>
+    </w:p>
+    <w:p>
+      <w:pPr>
+        <w:rPr>
+          <w:rFonts w:ascii="Times New Roman" w:hAnsi="Times New Roman" w:cs="Times New Roman"/>
+          <w:sz w:val="24"/>
+          <w:szCs w:val="24"/>
+        </w:rPr>
+      </w:pPr>
+      <w:r>
+        <w:rPr>
+          <w:rFonts w:ascii="Times New Roman" w:hAnsi="Times New Roman" w:cs="Times New Roman" w:hint="eastAsia"/>
+          <w:sz w:val="24"/>
+          <w:szCs w:val="24"/>
+        </w:rPr>
+        <w:t>J</w:t>
+      </w:r>
+      <w:r>
+        <w:rPr>
+          <w:rFonts w:ascii="Times New Roman" w:hAnsi="Times New Roman" w:cs="Times New Roman"/>
+          <w:sz w:val="24"/>
+          <w:szCs w:val="24"/>
+        </w:rPr>
+        <w:t>ung Sung Joon:</w:t>
+      </w:r>
+    </w:p>
+    <w:p>
+      <w:pPr>
+        <w:ind w:firstLine="800"/>
+        <w:rPr>
+          <w:rFonts w:ascii="Times New Roman" w:hAnsi="Times New Roman" w:cs="Times New Roman"/>
+          <w:sz w:val="24"/>
+          <w:szCs w:val="24"/>
+        </w:rPr>
+      </w:pPr>
+      <w:r>
+        <w:rPr>
+          <w:rFonts w:ascii="Times New Roman" w:hAnsi="Times New Roman" w:cs="Times New Roman"/>
+          <w:sz w:val="24"/>
+          <w:szCs w:val="24"/>
+        </w:rPr>
+        <w:t>Developing a web frontend</w:t>
+      </w:r>
+    </w:p>
+    <w:p>
+      <w:pPr>
+        <w:ind w:firstLine="800"/>
+        <w:rPr>
+          <w:rFonts w:ascii="Times New Roman" w:hAnsi="Times New Roman" w:cs="Times New Roman"/>
+          <w:sz w:val="24"/>
+          <w:szCs w:val="24"/>
+        </w:rPr>
+      </w:pPr>
+      <w:r>
+        <w:rPr>
+          <w:rFonts w:ascii="Times New Roman" w:hAnsi="Times New Roman" w:cs="Times New Roman"/>
+          <w:sz w:val="24"/>
+          <w:szCs w:val="24"/>
+        </w:rPr>
+        <w:t>Present</w:t>
+      </w:r>
+      <w:r>
+        <w:rPr>
+          <w:rFonts w:ascii="Times New Roman" w:hAnsi="Times New Roman" w:cs="Times New Roman"/>
+          <w:sz w:val="24"/>
+          <w:szCs w:val="24"/>
+        </w:rPr>
+        <w:t>ation</w:t>
+      </w:r>
+    </w:p>
+    <w:p>
+      <w:pPr>
+        <w:ind w:firstLine="800"/>
+        <w:rPr>
+          <w:rFonts w:ascii="Times New Roman" w:hAnsi="Times New Roman" w:cs="Times New Roman" w:hint="eastAsia"/>
+          <w:sz w:val="24"/>
+          <w:szCs w:val="24"/>
+        </w:rPr>
+      </w:pPr>
+      <w:r>
+        <w:rPr>
+          <w:rFonts w:ascii="Times New Roman" w:hAnsi="Times New Roman" w:cs="Times New Roman"/>
+          <w:sz w:val="24"/>
+          <w:szCs w:val="24"/>
+        </w:rPr>
+        <w:t xml:space="preserve">Writing Proposal – </w:t>
+      </w:r>
+      <w:r>
+        <w:rPr>
+          <w:rFonts w:ascii="Times New Roman" w:hAnsi="Times New Roman" w:cs="Times New Roman"/>
+          <w:sz w:val="24"/>
+          <w:szCs w:val="24"/>
+        </w:rPr>
+        <w:t>Topic</w:t>
+      </w:r>
+      <w:r>
+        <w:rPr>
+          <w:rFonts w:ascii="Times New Roman" w:hAnsi="Times New Roman" w:cs="Times New Roman"/>
+          <w:sz w:val="24"/>
+          <w:szCs w:val="24"/>
+        </w:rPr>
+        <w:t>,</w:t>
+      </w:r>
+      <w:r>
+        <w:rPr>
+          <w:rFonts w:ascii="Times New Roman" w:hAnsi="Times New Roman" w:cs="Times New Roman"/>
+          <w:sz w:val="24"/>
+          <w:szCs w:val="24"/>
+        </w:rPr>
+        <w:t xml:space="preserve"> Feature</w:t>
+      </w:r>
+      <w:r>
+        <w:rPr>
+          <w:rFonts w:ascii="Times New Roman" w:hAnsi="Times New Roman" w:cs="Times New Roman"/>
+          <w:sz w:val="24"/>
+          <w:szCs w:val="24"/>
+        </w:rPr>
+        <w:t>s</w:t>
+      </w:r>
     </w:p>
     <w:p>
       <w:pPr>

--- a/Final_proposal.docx
+++ b/Final_proposal.docx
@@ -103,139 +103,71 @@
     <w:p>
       <w:pPr>
         <w:rPr>
+          <w:rFonts w:ascii="HY그래픽M" w:eastAsia="HY그래픽M" w:hAnsi="Times New Roman" w:cs="Times New Roman" w:hint="eastAsia"/>
+          <w:sz w:val="22"/>
+        </w:rPr>
+      </w:pPr>
+    </w:p>
+    <w:p>
+      <w:pPr>
+        <w:rPr>
+          <w:rFonts w:ascii="Times New Roman" w:hAnsi="Times New Roman" w:cs="Times New Roman"/>
+          <w:b/>
+          <w:bCs/>
+          <w:sz w:val="30"/>
+          <w:szCs w:val="30"/>
+        </w:rPr>
+      </w:pPr>
+      <w:r>
+        <w:rPr>
           <w:rFonts w:ascii="Times New Roman" w:hAnsi="Times New Roman" w:cs="Times New Roman" w:hint="eastAsia"/>
-          <w:sz w:val="24"/>
-          <w:szCs w:val="24"/>
-        </w:rPr>
-      </w:pPr>
-      <w:r>
-        <w:rPr>
-          <w:rFonts w:ascii="Times New Roman" w:hAnsi="Times New Roman" w:cs="Times New Roman"/>
-          <w:sz w:val="24"/>
-          <w:szCs w:val="24"/>
-        </w:rPr>
-        <w:t xml:space="preserve">2017312780 </w:t>
-      </w:r>
+          <w:b/>
+          <w:bCs/>
+          <w:sz w:val="30"/>
+          <w:szCs w:val="30"/>
+        </w:rPr>
+        <w:t>2</w:t>
+      </w:r>
+      <w:r>
+        <w:rPr>
+          <w:rFonts w:ascii="Times New Roman" w:hAnsi="Times New Roman" w:cs="Times New Roman"/>
+          <w:b/>
+          <w:bCs/>
+          <w:sz w:val="30"/>
+          <w:szCs w:val="30"/>
+        </w:rPr>
+        <w:t>. Application type</w:t>
+      </w:r>
+    </w:p>
+    <w:p>
+      <w:pPr>
+        <w:rPr>
+          <w:rFonts w:ascii="HY그래픽M" w:eastAsia="HY그래픽M" w:hAnsi="Times New Roman" w:cs="Times New Roman" w:hint="eastAsia"/>
+          <w:sz w:val="22"/>
+        </w:rPr>
+      </w:pPr>
+    </w:p>
+    <w:p>
+      <w:pPr>
+        <w:rPr>
+          <w:rFonts w:ascii="HY그래픽M" w:eastAsia="HY그래픽M" w:hAnsi="Times New Roman" w:cs="Times New Roman" w:hint="eastAsia"/>
+          <w:sz w:val="22"/>
+        </w:rPr>
+      </w:pPr>
+    </w:p>
+    <w:p>
+      <w:pPr>
+        <w:rPr>
+          <w:rFonts w:ascii="Times New Roman" w:hAnsi="Times New Roman" w:cs="Times New Roman"/>
+          <w:b/>
+          <w:bCs/>
+          <w:sz w:val="30"/>
+          <w:szCs w:val="30"/>
+        </w:rPr>
+      </w:pPr>
       <w:r>
         <w:rPr>
           <w:rFonts w:ascii="Times New Roman" w:hAnsi="Times New Roman" w:cs="Times New Roman" w:hint="eastAsia"/>
-          <w:sz w:val="24"/>
-          <w:szCs w:val="24"/>
-        </w:rPr>
-        <w:t>Y</w:t>
-      </w:r>
-      <w:r>
-        <w:rPr>
-          <w:rFonts w:ascii="Times New Roman" w:hAnsi="Times New Roman" w:cs="Times New Roman"/>
-          <w:sz w:val="24"/>
-          <w:szCs w:val="24"/>
-        </w:rPr>
-        <w:t xml:space="preserve">u Chanu, </w:t>
-      </w:r>
-      <w:r>
-        <w:rPr>
-          <w:rFonts w:ascii="Times New Roman" w:hAnsi="Times New Roman" w:cs="Times New Roman" w:hint="eastAsia"/>
-          <w:sz w:val="24"/>
-          <w:szCs w:val="24"/>
-        </w:rPr>
-        <w:t>v</w:t>
-      </w:r>
-      <w:r>
-        <w:rPr>
-          <w:rFonts w:ascii="Times New Roman" w:hAnsi="Times New Roman" w:cs="Times New Roman"/>
-          <w:sz w:val="24"/>
-          <w:szCs w:val="24"/>
-        </w:rPr>
-        <w:t>ldpfh321@</w:t>
-      </w:r>
-      <w:r>
-        <w:rPr>
-          <w:rFonts w:ascii="Times New Roman" w:hAnsi="Times New Roman" w:cs="Times New Roman" w:hint="eastAsia"/>
-          <w:sz w:val="24"/>
-          <w:szCs w:val="24"/>
-        </w:rPr>
-        <w:t>n</w:t>
-      </w:r>
-      <w:r>
-        <w:rPr>
-          <w:rFonts w:ascii="Times New Roman" w:hAnsi="Times New Roman" w:cs="Times New Roman"/>
-          <w:sz w:val="24"/>
-          <w:szCs w:val="24"/>
-        </w:rPr>
-        <w:t>aver.com</w:t>
-      </w:r>
-    </w:p>
-    <w:p>
-      <w:pPr>
-        <w:rPr>
-          <w:rFonts w:ascii="Times New Roman" w:hAnsi="Times New Roman" w:cs="Times New Roman"/>
-          <w:sz w:val="24"/>
-          <w:szCs w:val="24"/>
-        </w:rPr>
-      </w:pPr>
-    </w:p>
-    <w:p>
-      <w:pPr>
-        <w:rPr>
-          <w:rFonts w:ascii="Times New Roman" w:hAnsi="Times New Roman" w:cs="Times New Roman"/>
-          <w:b/>
-          <w:bCs/>
-          <w:sz w:val="30"/>
-          <w:szCs w:val="30"/>
-        </w:rPr>
-      </w:pPr>
-      <w:r>
-        <w:rPr>
-          <w:rFonts w:ascii="Times New Roman" w:hAnsi="Times New Roman" w:cs="Times New Roman" w:hint="eastAsia"/>
-          <w:b/>
-          <w:bCs/>
-          <w:sz w:val="30"/>
-          <w:szCs w:val="30"/>
-        </w:rPr>
-        <w:t>2</w:t>
-      </w:r>
-      <w:r>
-        <w:rPr>
-          <w:rFonts w:ascii="Times New Roman" w:hAnsi="Times New Roman" w:cs="Times New Roman"/>
-          <w:b/>
-          <w:bCs/>
-          <w:sz w:val="30"/>
-          <w:szCs w:val="30"/>
-        </w:rPr>
-        <w:t>. Application type</w:t>
-      </w:r>
-    </w:p>
-    <w:p>
-      <w:pPr>
-        <w:rPr>
-          <w:rFonts w:ascii="Times New Roman" w:hAnsi="Times New Roman" w:cs="Times New Roman"/>
-          <w:sz w:val="24"/>
-          <w:szCs w:val="24"/>
-        </w:rPr>
-      </w:pPr>
-    </w:p>
-    <w:p>
-      <w:pPr>
-        <w:rPr>
-          <w:rFonts w:ascii="Times New Roman" w:hAnsi="Times New Roman" w:cs="Times New Roman"/>
-          <w:sz w:val="24"/>
-          <w:szCs w:val="24"/>
-        </w:rPr>
-      </w:pPr>
-    </w:p>
-    <w:p>
-      <w:pPr>
-        <w:rPr>
-          <w:rFonts w:ascii="Times New Roman" w:hAnsi="Times New Roman" w:cs="Times New Roman"/>
-          <w:b/>
-          <w:bCs/>
-          <w:sz w:val="30"/>
-          <w:szCs w:val="30"/>
-        </w:rPr>
-      </w:pPr>
-      <w:r>
-        <w:rPr>
-          <w:rFonts w:ascii="Times New Roman" w:hAnsi="Times New Roman" w:cs="Times New Roman" w:hint="eastAsia"/>
           <w:b/>
           <w:bCs/>
           <w:sz w:val="30"/>
@@ -257,18 +189,16 @@
     <w:p>
       <w:pPr>
         <w:rPr>
-          <w:rFonts w:ascii="Times New Roman" w:hAnsi="Times New Roman" w:cs="Times New Roman"/>
-          <w:sz w:val="24"/>
-          <w:szCs w:val="24"/>
-        </w:rPr>
-      </w:pPr>
-    </w:p>
-    <w:p>
-      <w:pPr>
-        <w:rPr>
-          <w:rFonts w:ascii="Times New Roman" w:hAnsi="Times New Roman" w:cs="Times New Roman"/>
-          <w:sz w:val="24"/>
-          <w:szCs w:val="24"/>
+          <w:rFonts w:ascii="HY그래픽M" w:eastAsia="HY그래픽M" w:hAnsi="Times New Roman" w:cs="Times New Roman" w:hint="eastAsia"/>
+          <w:sz w:val="22"/>
+        </w:rPr>
+      </w:pPr>
+    </w:p>
+    <w:p>
+      <w:pPr>
+        <w:rPr>
+          <w:rFonts w:ascii="HY그래픽M" w:eastAsia="HY그래픽M" w:hAnsi="Times New Roman" w:cs="Times New Roman" w:hint="eastAsia"/>
+          <w:sz w:val="22"/>
         </w:rPr>
       </w:pPr>
     </w:p>
@@ -309,10 +239,10 @@
           <w:szCs w:val="24"/>
         </w:rPr>
         <w:drawing>
-          <wp:inline distT="0" distB="0" distL="0" distR="0" wp14:anchorId="01D350A3" wp14:editId="0E602191">
-            <wp:extent cx="5730240" cy="3528060"/>
-            <wp:effectExtent l="0" t="0" r="3810" b="0"/>
-            <wp:docPr id="1" name="그림 1"/>
+          <wp:inline distT="0" distB="0" distL="0" distR="0" wp14:anchorId="4ACB028B" wp14:editId="49E05A77">
+            <wp:extent cx="5730240" cy="3307080"/>
+            <wp:effectExtent l="0" t="0" r="3810" b="7620"/>
+            <wp:docPr id="2" name="그림 2"/>
             <wp:cNvGraphicFramePr>
               <a:graphicFrameLocks xmlns:a="http://schemas.openxmlformats.org/drawingml/2006/main" noChangeAspect="1"/>
             </wp:cNvGraphicFramePr>
@@ -341,7 +271,7 @@
                   <pic:spPr bwMode="auto">
                     <a:xfrm>
                       <a:off x="0" y="0"/>
-                      <a:ext cx="5730240" cy="3528060"/>
+                      <a:ext cx="5730240" cy="3307080"/>
                     </a:xfrm>
                     <a:prstGeom prst="rect">
                       <a:avLst/>
@@ -401,18 +331,16 @@
     <w:p>
       <w:pPr>
         <w:rPr>
-          <w:rFonts w:ascii="Times New Roman" w:hAnsi="Times New Roman" w:cs="Times New Roman"/>
-          <w:sz w:val="24"/>
-          <w:szCs w:val="24"/>
-        </w:rPr>
-      </w:pPr>
-    </w:p>
-    <w:p>
-      <w:pPr>
-        <w:rPr>
-          <w:rFonts w:ascii="Times New Roman" w:hAnsi="Times New Roman" w:cs="Times New Roman"/>
-          <w:sz w:val="24"/>
-          <w:szCs w:val="24"/>
+          <w:rFonts w:ascii="HY그래픽M" w:eastAsia="HY그래픽M" w:hAnsi="Times New Roman" w:cs="Times New Roman" w:hint="eastAsia"/>
+          <w:sz w:val="22"/>
+        </w:rPr>
+      </w:pPr>
+    </w:p>
+    <w:p>
+      <w:pPr>
+        <w:rPr>
+          <w:rFonts w:ascii="HY그래픽M" w:eastAsia="HY그래픽M" w:hAnsi="Times New Roman" w:cs="Times New Roman" w:hint="eastAsia"/>
+          <w:sz w:val="22"/>
         </w:rPr>
       </w:pPr>
     </w:p>
@@ -434,6 +362,7 @@
           <w:sz w:val="30"/>
           <w:szCs w:val="30"/>
         </w:rPr>
+        <w:lastRenderedPageBreak/>
         <w:t>6</w:t>
       </w:r>
       <w:r>
@@ -450,23 +379,30 @@
     <w:p>
       <w:pPr>
         <w:rPr>
-          <w:rFonts w:ascii="Times New Roman" w:hAnsi="Times New Roman" w:cs="Times New Roman"/>
-          <w:sz w:val="24"/>
-          <w:szCs w:val="24"/>
-        </w:rPr>
-      </w:pPr>
-    </w:p>
-    <w:p>
-      <w:pPr>
-        <w:rPr>
-          <w:rFonts w:ascii="Times New Roman" w:hAnsi="Times New Roman" w:cs="Times New Roman"/>
-          <w:sz w:val="24"/>
-          <w:szCs w:val="24"/>
-        </w:rPr>
-      </w:pPr>
-    </w:p>
-    <w:p>
-      <w:pPr>
+          <w:rFonts w:ascii="HY그래픽M" w:eastAsia="HY그래픽M" w:hAnsi="Times New Roman" w:cs="Times New Roman" w:hint="eastAsia"/>
+          <w:sz w:val="22"/>
+        </w:rPr>
+      </w:pPr>
+    </w:p>
+    <w:p>
+      <w:pPr>
+        <w:rPr>
+          <w:rFonts w:ascii="HY그래픽M" w:eastAsia="HY그래픽M" w:hAnsi="Times New Roman" w:cs="Times New Roman" w:hint="eastAsia"/>
+          <w:sz w:val="22"/>
+        </w:rPr>
+      </w:pPr>
+    </w:p>
+    <w:p>
+      <w:pPr>
+        <w:rPr>
+          <w:rFonts w:ascii="Times New Roman" w:hAnsi="Times New Roman" w:cs="Times New Roman"/>
+          <w:b/>
+          <w:bCs/>
+          <w:sz w:val="30"/>
+          <w:szCs w:val="30"/>
+        </w:rPr>
+      </w:pPr>
+      <w:r>
         <w:rPr>
           <w:rFonts w:ascii="Times New Roman" w:hAnsi="Times New Roman" w:cs="Times New Roman" w:hint="eastAsia"/>
           <w:b/>
@@ -474,15 +410,6 @@
           <w:sz w:val="30"/>
           <w:szCs w:val="30"/>
         </w:rPr>
-      </w:pPr>
-      <w:r>
-        <w:rPr>
-          <w:rFonts w:ascii="Times New Roman" w:hAnsi="Times New Roman" w:cs="Times New Roman" w:hint="eastAsia"/>
-          <w:b/>
-          <w:bCs/>
-          <w:sz w:val="30"/>
-          <w:szCs w:val="30"/>
-        </w:rPr>
         <w:t>7</w:t>
       </w:r>
       <w:r>
@@ -499,316 +426,307 @@
     <w:p>
       <w:pPr>
         <w:rPr>
-          <w:rFonts w:ascii="Times New Roman" w:hAnsi="Times New Roman" w:cs="Times New Roman"/>
-          <w:sz w:val="24"/>
-          <w:szCs w:val="24"/>
-        </w:rPr>
-      </w:pPr>
-      <w:r>
-        <w:rPr>
-          <w:rFonts w:ascii="Times New Roman" w:hAnsi="Times New Roman" w:cs="Times New Roman"/>
-          <w:sz w:val="24"/>
-          <w:szCs w:val="24"/>
-        </w:rPr>
-        <w:t xml:space="preserve">Yu Chanu: </w:t>
+          <w:rFonts w:ascii="HY그래픽M" w:eastAsia="HY그래픽M" w:hAnsi="Times New Roman" w:cs="Times New Roman" w:hint="eastAsia"/>
+          <w:sz w:val="22"/>
+        </w:rPr>
+      </w:pPr>
+      <w:r>
+        <w:rPr>
+          <w:rFonts w:ascii="HY그래픽M" w:eastAsia="HY그래픽M" w:hAnsi="Times New Roman" w:cs="Times New Roman" w:hint="eastAsia"/>
+          <w:sz w:val="22"/>
+        </w:rPr>
+        <w:t>유찬우</w:t>
+      </w:r>
+      <w:r>
+        <w:rPr>
+          <w:rFonts w:ascii="HY그래픽M" w:eastAsia="HY그래픽M" w:hAnsi="Times New Roman" w:cs="Times New Roman" w:hint="eastAsia"/>
+          <w:sz w:val="22"/>
+        </w:rPr>
+        <w:t>:</w:t>
+      </w:r>
+    </w:p>
+    <w:p>
+      <w:pPr>
+        <w:rPr>
+          <w:rFonts w:ascii="HY그래픽M" w:eastAsia="HY그래픽M" w:hAnsi="Times New Roman" w:cs="Times New Roman" w:hint="eastAsia"/>
+          <w:sz w:val="22"/>
+        </w:rPr>
+      </w:pPr>
+      <w:r>
+        <w:rPr>
+          <w:rFonts w:ascii="HY그래픽M" w:eastAsia="HY그래픽M" w:hAnsi="Times New Roman" w:cs="Times New Roman" w:hint="eastAsia"/>
+          <w:sz w:val="22"/>
+        </w:rPr>
+        <w:tab/>
+        <w:t>증권 홈페이지에서 자료 크롤링하기</w:t>
+      </w:r>
+    </w:p>
+    <w:p>
+      <w:pPr>
+        <w:rPr>
+          <w:rFonts w:ascii="HY그래픽M" w:eastAsia="HY그래픽M" w:hAnsi="Times New Roman" w:cs="Times New Roman" w:hint="eastAsia"/>
+          <w:sz w:val="22"/>
+        </w:rPr>
+      </w:pPr>
+      <w:r>
+        <w:rPr>
+          <w:rFonts w:ascii="HY그래픽M" w:eastAsia="HY그래픽M" w:hAnsi="Times New Roman" w:cs="Times New Roman" w:hint="eastAsia"/>
+          <w:sz w:val="22"/>
+        </w:rPr>
+        <w:tab/>
+        <w:t>로컬 스토리지에 저장된 정보를 이용하여 사용자 수익 계산하기</w:t>
+      </w:r>
+    </w:p>
+    <w:p>
+      <w:pPr>
+        <w:rPr>
+          <w:rFonts w:ascii="HY그래픽M" w:eastAsia="HY그래픽M" w:hAnsi="Times New Roman" w:cs="Times New Roman" w:hint="eastAsia"/>
+          <w:sz w:val="22"/>
+        </w:rPr>
+      </w:pPr>
+      <w:r>
+        <w:rPr>
+          <w:rFonts w:ascii="HY그래픽M" w:eastAsia="HY그래픽M" w:hAnsi="Times New Roman" w:cs="Times New Roman" w:hint="eastAsia"/>
+          <w:sz w:val="22"/>
+        </w:rPr>
+        <w:tab/>
+        <w:t xml:space="preserve">제안서 작성 - </w:t>
+      </w:r>
+      <w:r>
+        <w:rPr>
+          <w:rFonts w:ascii="HY그래픽M" w:eastAsia="HY그래픽M" w:hAnsi="Times New Roman" w:cs="Times New Roman" w:hint="eastAsia"/>
+          <w:sz w:val="22"/>
+        </w:rPr>
+        <w:t>Sketch, Task assignment</w:t>
+      </w:r>
+    </w:p>
+    <w:p>
+      <w:pPr>
+        <w:rPr>
+          <w:rFonts w:ascii="HY그래픽M" w:eastAsia="HY그래픽M" w:hAnsi="Times New Roman" w:cs="Times New Roman" w:hint="eastAsia"/>
+          <w:sz w:val="22"/>
+        </w:rPr>
+      </w:pPr>
+      <w:r>
+        <w:rPr>
+          <w:rFonts w:ascii="HY그래픽M" w:eastAsia="HY그래픽M" w:hAnsi="Times New Roman" w:cs="Times New Roman" w:hint="eastAsia"/>
+          <w:sz w:val="22"/>
+        </w:rPr>
+        <w:t>최정훈</w:t>
+      </w:r>
+      <w:r>
+        <w:rPr>
+          <w:rFonts w:ascii="HY그래픽M" w:eastAsia="HY그래픽M" w:hAnsi="Times New Roman" w:cs="Times New Roman" w:hint="eastAsia"/>
+          <w:sz w:val="22"/>
+        </w:rPr>
+        <w:t>:</w:t>
+      </w:r>
+    </w:p>
+    <w:p>
+      <w:pPr>
+        <w:rPr>
+          <w:rFonts w:ascii="HY그래픽M" w:eastAsia="HY그래픽M" w:hAnsi="Times New Roman" w:cs="Times New Roman" w:hint="eastAsia"/>
+          <w:sz w:val="22"/>
+        </w:rPr>
+      </w:pPr>
+      <w:r>
+        <w:rPr>
+          <w:rFonts w:ascii="HY그래픽M" w:eastAsia="HY그래픽M" w:hAnsi="Times New Roman" w:cs="Times New Roman" w:hint="eastAsia"/>
+          <w:sz w:val="22"/>
+        </w:rPr>
+        <w:tab/>
+      </w:r>
+      <w:proofErr w:type="spellStart"/>
+      <w:r>
+        <w:rPr>
+          <w:rFonts w:ascii="HY그래픽M" w:eastAsia="HY그래픽M" w:hAnsi="Times New Roman" w:cs="Times New Roman" w:hint="eastAsia"/>
+          <w:sz w:val="22"/>
+        </w:rPr>
+        <w:t>백엔드</w:t>
+      </w:r>
+      <w:proofErr w:type="spellEnd"/>
+      <w:r>
+        <w:rPr>
+          <w:rFonts w:ascii="HY그래픽M" w:eastAsia="HY그래픽M" w:hAnsi="Times New Roman" w:cs="Times New Roman" w:hint="eastAsia"/>
+          <w:sz w:val="22"/>
+        </w:rPr>
+        <w:t xml:space="preserve"> - 이벤트 </w:t>
+      </w:r>
+      <w:proofErr w:type="spellStart"/>
+      <w:r>
+        <w:rPr>
+          <w:rFonts w:ascii="HY그래픽M" w:eastAsia="HY그래픽M" w:hAnsi="Times New Roman" w:cs="Times New Roman" w:hint="eastAsia"/>
+          <w:sz w:val="22"/>
+        </w:rPr>
+        <w:t>핸들러</w:t>
+      </w:r>
+      <w:proofErr w:type="spellEnd"/>
+      <w:r>
+        <w:rPr>
+          <w:rFonts w:ascii="HY그래픽M" w:eastAsia="HY그래픽M" w:hAnsi="Times New Roman" w:cs="Times New Roman" w:hint="eastAsia"/>
+          <w:sz w:val="22"/>
+        </w:rPr>
+        <w:t xml:space="preserve"> 처리하기</w:t>
+      </w:r>
+    </w:p>
+    <w:p>
+      <w:pPr>
+        <w:rPr>
+          <w:rFonts w:ascii="HY그래픽M" w:eastAsia="HY그래픽M" w:hAnsi="Times New Roman" w:cs="Times New Roman" w:hint="eastAsia"/>
+          <w:sz w:val="22"/>
+        </w:rPr>
+      </w:pPr>
+      <w:r>
+        <w:rPr>
+          <w:rFonts w:ascii="HY그래픽M" w:eastAsia="HY그래픽M" w:hAnsi="Times New Roman" w:cs="Times New Roman" w:hint="eastAsia"/>
+          <w:sz w:val="22"/>
+        </w:rPr>
+        <w:tab/>
+        <w:t>로컬 스토리지에 사용자 정보 저장하기</w:t>
+      </w:r>
+    </w:p>
+    <w:p>
+      <w:pPr>
+        <w:rPr>
+          <w:rFonts w:ascii="HY그래픽M" w:eastAsia="HY그래픽M" w:hAnsi="Times New Roman" w:cs="Times New Roman" w:hint="eastAsia"/>
+          <w:sz w:val="22"/>
+        </w:rPr>
+      </w:pPr>
+      <w:r>
+        <w:rPr>
+          <w:rFonts w:ascii="HY그래픽M" w:eastAsia="HY그래픽M" w:hAnsi="Times New Roman" w:cs="Times New Roman" w:hint="eastAsia"/>
+          <w:sz w:val="22"/>
+        </w:rPr>
+        <w:tab/>
+        <w:t xml:space="preserve">제안서 작성 - </w:t>
+      </w:r>
+      <w:r>
+        <w:rPr>
+          <w:rFonts w:ascii="HY그래픽M" w:eastAsia="HY그래픽M" w:hAnsi="Times New Roman" w:cs="Times New Roman" w:hint="eastAsia"/>
+          <w:sz w:val="22"/>
+        </w:rPr>
+        <w:t>Contact Info, Application type, Usage scenario</w:t>
+      </w:r>
+    </w:p>
+    <w:p>
+      <w:pPr>
+        <w:rPr>
+          <w:rFonts w:ascii="HY그래픽M" w:eastAsia="HY그래픽M" w:hAnsi="Times New Roman" w:cs="Times New Roman" w:hint="eastAsia"/>
+          <w:sz w:val="22"/>
+        </w:rPr>
+      </w:pPr>
+      <w:proofErr w:type="spellStart"/>
+      <w:r>
+        <w:rPr>
+          <w:rFonts w:ascii="HY그래픽M" w:eastAsia="HY그래픽M" w:hAnsi="Times New Roman" w:cs="Times New Roman" w:hint="eastAsia"/>
+          <w:sz w:val="22"/>
+        </w:rPr>
+        <w:t>정성준</w:t>
+      </w:r>
+      <w:proofErr w:type="spellEnd"/>
+      <w:r>
+        <w:rPr>
+          <w:rFonts w:ascii="HY그래픽M" w:eastAsia="HY그래픽M" w:hAnsi="Times New Roman" w:cs="Times New Roman" w:hint="eastAsia"/>
+          <w:sz w:val="22"/>
+        </w:rPr>
+        <w:t>:</w:t>
       </w:r>
     </w:p>
     <w:p>
       <w:pPr>
         <w:ind w:firstLine="800"/>
         <w:rPr>
-          <w:rFonts w:ascii="Times New Roman" w:hAnsi="Times New Roman" w:cs="Times New Roman"/>
-          <w:sz w:val="24"/>
-          <w:szCs w:val="24"/>
-        </w:rPr>
-      </w:pPr>
-      <w:r>
-        <w:rPr>
-          <w:rFonts w:ascii="Times New Roman" w:hAnsi="Times New Roman" w:cs="Times New Roman"/>
-          <w:sz w:val="24"/>
-          <w:szCs w:val="24"/>
-        </w:rPr>
-        <w:t>Extracting data from Naver Stock</w:t>
-      </w:r>
-      <w:r>
-        <w:rPr>
-          <w:rFonts w:ascii="Times New Roman" w:hAnsi="Times New Roman" w:cs="Times New Roman"/>
-          <w:sz w:val="24"/>
-          <w:szCs w:val="24"/>
-        </w:rPr>
-        <w:t xml:space="preserve"> homepage</w:t>
+          <w:rFonts w:ascii="HY그래픽M" w:eastAsia="HY그래픽M" w:hAnsi="Times New Roman" w:cs="Times New Roman" w:hint="eastAsia"/>
+          <w:sz w:val="22"/>
+        </w:rPr>
+      </w:pPr>
+      <w:proofErr w:type="spellStart"/>
+      <w:r>
+        <w:rPr>
+          <w:rFonts w:ascii="HY그래픽M" w:eastAsia="HY그래픽M" w:hAnsi="Times New Roman" w:cs="Times New Roman" w:hint="eastAsia"/>
+          <w:sz w:val="22"/>
+        </w:rPr>
+        <w:t>프론트엔드</w:t>
+      </w:r>
+      <w:proofErr w:type="spellEnd"/>
+      <w:r>
+        <w:rPr>
+          <w:rFonts w:ascii="HY그래픽M" w:eastAsia="HY그래픽M" w:hAnsi="Times New Roman" w:cs="Times New Roman" w:hint="eastAsia"/>
+          <w:sz w:val="22"/>
+        </w:rPr>
+        <w:t xml:space="preserve"> </w:t>
+      </w:r>
+      <w:r>
+        <w:rPr>
+          <w:rFonts w:ascii="바탕" w:eastAsia="바탕" w:hAnsi="바탕" w:cs="바탕" w:hint="eastAsia"/>
+          <w:sz w:val="22"/>
+        </w:rPr>
+        <w:t>–</w:t>
+      </w:r>
+      <w:r>
+        <w:rPr>
+          <w:rFonts w:ascii="HY그래픽M" w:eastAsia="HY그래픽M" w:hAnsi="Times New Roman" w:cs="Times New Roman" w:hint="eastAsia"/>
+          <w:sz w:val="22"/>
+        </w:rPr>
+        <w:t xml:space="preserve"> 웹 페이지 개발</w:t>
       </w:r>
     </w:p>
     <w:p>
       <w:pPr>
         <w:ind w:firstLine="800"/>
         <w:rPr>
-          <w:rFonts w:ascii="Times New Roman" w:hAnsi="Times New Roman" w:cs="Times New Roman"/>
-          <w:sz w:val="24"/>
-          <w:szCs w:val="24"/>
-        </w:rPr>
-      </w:pPr>
-      <w:r>
-        <w:rPr>
-          <w:rFonts w:ascii="Times New Roman" w:hAnsi="Times New Roman" w:cs="Times New Roman"/>
-          <w:sz w:val="24"/>
-          <w:szCs w:val="24"/>
-        </w:rPr>
-        <w:t>Calculat</w:t>
-      </w:r>
-      <w:r>
-        <w:rPr>
-          <w:rFonts w:ascii="Times New Roman" w:hAnsi="Times New Roman" w:cs="Times New Roman"/>
-          <w:sz w:val="24"/>
-          <w:szCs w:val="24"/>
-        </w:rPr>
-        <w:t>ing</w:t>
-      </w:r>
-      <w:r>
-        <w:rPr>
-          <w:rFonts w:ascii="Times New Roman" w:hAnsi="Times New Roman" w:cs="Times New Roman"/>
-          <w:sz w:val="24"/>
-          <w:szCs w:val="24"/>
-        </w:rPr>
-        <w:t xml:space="preserve"> return using local storage</w:t>
+          <w:rFonts w:ascii="HY그래픽M" w:eastAsia="HY그래픽M" w:hAnsi="Times New Roman" w:cs="Times New Roman" w:hint="eastAsia"/>
+          <w:sz w:val="22"/>
+        </w:rPr>
+      </w:pPr>
+      <w:r>
+        <w:rPr>
+          <w:rFonts w:ascii="HY그래픽M" w:eastAsia="HY그래픽M" w:hAnsi="Times New Roman" w:cs="Times New Roman" w:hint="eastAsia"/>
+          <w:sz w:val="22"/>
+        </w:rPr>
+        <w:t>발표</w:t>
       </w:r>
     </w:p>
     <w:p>
       <w:pPr>
         <w:ind w:firstLine="800"/>
         <w:rPr>
-          <w:rFonts w:ascii="Times New Roman" w:hAnsi="Times New Roman" w:cs="Times New Roman"/>
-          <w:sz w:val="24"/>
-          <w:szCs w:val="24"/>
-        </w:rPr>
-      </w:pPr>
-      <w:r>
-        <w:rPr>
-          <w:rFonts w:ascii="Times New Roman" w:hAnsi="Times New Roman" w:cs="Times New Roman"/>
-          <w:sz w:val="24"/>
-          <w:szCs w:val="24"/>
-        </w:rPr>
-        <w:t>Writing Proposal – Sketch, Task assignment</w:t>
-      </w:r>
-    </w:p>
-    <w:p>
-      <w:pPr>
-        <w:rPr>
-          <w:rFonts w:ascii="Times New Roman" w:hAnsi="Times New Roman" w:cs="Times New Roman"/>
-          <w:sz w:val="24"/>
-          <w:szCs w:val="24"/>
-        </w:rPr>
-      </w:pPr>
-      <w:r>
-        <w:rPr>
-          <w:rFonts w:ascii="Times New Roman" w:hAnsi="Times New Roman" w:cs="Times New Roman" w:hint="eastAsia"/>
-          <w:sz w:val="24"/>
-          <w:szCs w:val="24"/>
-        </w:rPr>
-        <w:t>C</w:t>
-      </w:r>
-      <w:r>
-        <w:rPr>
-          <w:rFonts w:ascii="Times New Roman" w:hAnsi="Times New Roman" w:cs="Times New Roman"/>
-          <w:sz w:val="24"/>
-          <w:szCs w:val="24"/>
-        </w:rPr>
-        <w:t>hoi Jeong Hoon:</w:t>
-      </w:r>
-    </w:p>
-    <w:p>
-      <w:pPr>
-        <w:ind w:firstLine="800"/>
-        <w:rPr>
-          <w:rFonts w:ascii="Times New Roman" w:hAnsi="Times New Roman" w:cs="Times New Roman"/>
-          <w:sz w:val="24"/>
-          <w:szCs w:val="24"/>
-        </w:rPr>
-      </w:pPr>
-      <w:r>
-        <w:rPr>
-          <w:rFonts w:ascii="Times New Roman" w:hAnsi="Times New Roman" w:cs="Times New Roman"/>
-          <w:sz w:val="24"/>
-          <w:szCs w:val="24"/>
-        </w:rPr>
-        <w:t>Hand</w:t>
-      </w:r>
-      <w:r>
-        <w:rPr>
-          <w:rFonts w:ascii="Times New Roman" w:hAnsi="Times New Roman" w:cs="Times New Roman"/>
-          <w:sz w:val="24"/>
-          <w:szCs w:val="24"/>
-        </w:rPr>
-        <w:t>ling</w:t>
-      </w:r>
-      <w:r>
-        <w:rPr>
-          <w:rFonts w:ascii="Times New Roman" w:hAnsi="Times New Roman" w:cs="Times New Roman"/>
-          <w:sz w:val="24"/>
-          <w:szCs w:val="24"/>
-        </w:rPr>
-        <w:t xml:space="preserve"> event handlers</w:t>
-      </w:r>
-    </w:p>
-    <w:p>
-      <w:pPr>
-        <w:ind w:firstLine="800"/>
-        <w:rPr>
-          <w:rFonts w:ascii="Times New Roman" w:hAnsi="Times New Roman" w:cs="Times New Roman"/>
-          <w:sz w:val="24"/>
-          <w:szCs w:val="24"/>
-        </w:rPr>
-      </w:pPr>
-      <w:r>
-        <w:rPr>
-          <w:rFonts w:ascii="Times New Roman" w:hAnsi="Times New Roman" w:cs="Times New Roman"/>
-          <w:sz w:val="24"/>
-          <w:szCs w:val="24"/>
-        </w:rPr>
-        <w:t>Storing user information in local storage</w:t>
-      </w:r>
-    </w:p>
-    <w:p>
-      <w:pPr>
-        <w:ind w:firstLine="800"/>
-        <w:rPr>
-          <w:rFonts w:ascii="Times New Roman" w:hAnsi="Times New Roman" w:cs="Times New Roman" w:hint="eastAsia"/>
-          <w:sz w:val="24"/>
-          <w:szCs w:val="24"/>
-        </w:rPr>
-      </w:pPr>
-      <w:r>
-        <w:rPr>
-          <w:rFonts w:ascii="Times New Roman" w:hAnsi="Times New Roman" w:cs="Times New Roman"/>
-          <w:sz w:val="24"/>
-          <w:szCs w:val="24"/>
-        </w:rPr>
-        <w:t xml:space="preserve">Writing Proposal – </w:t>
-      </w:r>
-      <w:r>
-        <w:rPr>
-          <w:rFonts w:ascii="Times New Roman" w:hAnsi="Times New Roman" w:cs="Times New Roman"/>
-          <w:sz w:val="24"/>
-          <w:szCs w:val="24"/>
-        </w:rPr>
-        <w:t>Application type, Usage scenario</w:t>
-      </w:r>
-    </w:p>
-    <w:p>
-      <w:pPr>
-        <w:rPr>
-          <w:rFonts w:ascii="Times New Roman" w:hAnsi="Times New Roman" w:cs="Times New Roman"/>
-          <w:sz w:val="24"/>
-          <w:szCs w:val="24"/>
-        </w:rPr>
-      </w:pPr>
-      <w:r>
-        <w:rPr>
-          <w:rFonts w:ascii="Times New Roman" w:hAnsi="Times New Roman" w:cs="Times New Roman" w:hint="eastAsia"/>
-          <w:sz w:val="24"/>
-          <w:szCs w:val="24"/>
-        </w:rPr>
-        <w:t>J</w:t>
-      </w:r>
-      <w:r>
-        <w:rPr>
-          <w:rFonts w:ascii="Times New Roman" w:hAnsi="Times New Roman" w:cs="Times New Roman"/>
-          <w:sz w:val="24"/>
-          <w:szCs w:val="24"/>
-        </w:rPr>
-        <w:t>ung Sung Joon:</w:t>
-      </w:r>
-    </w:p>
-    <w:p>
-      <w:pPr>
-        <w:ind w:firstLine="800"/>
-        <w:rPr>
-          <w:rFonts w:ascii="Times New Roman" w:hAnsi="Times New Roman" w:cs="Times New Roman"/>
-          <w:sz w:val="24"/>
-          <w:szCs w:val="24"/>
-        </w:rPr>
-      </w:pPr>
-      <w:r>
-        <w:rPr>
-          <w:rFonts w:ascii="Times New Roman" w:hAnsi="Times New Roman" w:cs="Times New Roman"/>
-          <w:sz w:val="24"/>
-          <w:szCs w:val="24"/>
-        </w:rPr>
-        <w:t>Developing a web frontend</w:t>
-      </w:r>
-    </w:p>
-    <w:p>
-      <w:pPr>
-        <w:ind w:firstLine="800"/>
-        <w:rPr>
-          <w:rFonts w:ascii="Times New Roman" w:hAnsi="Times New Roman" w:cs="Times New Roman"/>
-          <w:sz w:val="24"/>
-          <w:szCs w:val="24"/>
-        </w:rPr>
-      </w:pPr>
-      <w:r>
-        <w:rPr>
-          <w:rFonts w:ascii="Times New Roman" w:hAnsi="Times New Roman" w:cs="Times New Roman"/>
-          <w:sz w:val="24"/>
-          <w:szCs w:val="24"/>
-        </w:rPr>
-        <w:t>Present</w:t>
-      </w:r>
-      <w:r>
-        <w:rPr>
-          <w:rFonts w:ascii="Times New Roman" w:hAnsi="Times New Roman" w:cs="Times New Roman"/>
-          <w:sz w:val="24"/>
-          <w:szCs w:val="24"/>
-        </w:rPr>
-        <w:t>ation</w:t>
-      </w:r>
-    </w:p>
-    <w:p>
-      <w:pPr>
-        <w:ind w:firstLine="800"/>
-        <w:rPr>
-          <w:rFonts w:ascii="Times New Roman" w:hAnsi="Times New Roman" w:cs="Times New Roman" w:hint="eastAsia"/>
-          <w:sz w:val="24"/>
-          <w:szCs w:val="24"/>
-        </w:rPr>
-      </w:pPr>
-      <w:r>
-        <w:rPr>
-          <w:rFonts w:ascii="Times New Roman" w:hAnsi="Times New Roman" w:cs="Times New Roman"/>
-          <w:sz w:val="24"/>
-          <w:szCs w:val="24"/>
-        </w:rPr>
-        <w:t xml:space="preserve">Writing Proposal – </w:t>
-      </w:r>
-      <w:r>
-        <w:rPr>
-          <w:rFonts w:ascii="Times New Roman" w:hAnsi="Times New Roman" w:cs="Times New Roman"/>
-          <w:sz w:val="24"/>
-          <w:szCs w:val="24"/>
-        </w:rPr>
-        <w:t>Topic</w:t>
-      </w:r>
-      <w:r>
-        <w:rPr>
-          <w:rFonts w:ascii="Times New Roman" w:hAnsi="Times New Roman" w:cs="Times New Roman"/>
-          <w:sz w:val="24"/>
-          <w:szCs w:val="24"/>
-        </w:rPr>
-        <w:t>,</w:t>
-      </w:r>
-      <w:r>
-        <w:rPr>
-          <w:rFonts w:ascii="Times New Roman" w:hAnsi="Times New Roman" w:cs="Times New Roman"/>
-          <w:sz w:val="24"/>
-          <w:szCs w:val="24"/>
-        </w:rPr>
-        <w:t xml:space="preserve"> Feature</w:t>
-      </w:r>
-      <w:r>
-        <w:rPr>
-          <w:rFonts w:ascii="Times New Roman" w:hAnsi="Times New Roman" w:cs="Times New Roman"/>
-          <w:sz w:val="24"/>
-          <w:szCs w:val="24"/>
+          <w:rFonts w:ascii="HY그래픽M" w:eastAsia="HY그래픽M" w:hAnsi="Times New Roman" w:cs="Times New Roman" w:hint="eastAsia"/>
+          <w:sz w:val="22"/>
+        </w:rPr>
+      </w:pPr>
+      <w:r>
+        <w:rPr>
+          <w:rFonts w:ascii="HY그래픽M" w:eastAsia="HY그래픽M" w:hAnsi="Times New Roman" w:cs="Times New Roman" w:hint="eastAsia"/>
+          <w:sz w:val="22"/>
+        </w:rPr>
+        <w:t>제안서 작성</w:t>
+      </w:r>
+      <w:r>
+        <w:rPr>
+          <w:rFonts w:ascii="HY그래픽M" w:eastAsia="HY그래픽M" w:hAnsi="Times New Roman" w:cs="Times New Roman" w:hint="eastAsia"/>
+          <w:sz w:val="22"/>
+        </w:rPr>
+        <w:t xml:space="preserve"> </w:t>
+      </w:r>
+      <w:r>
+        <w:rPr>
+          <w:rFonts w:ascii="바탕" w:eastAsia="바탕" w:hAnsi="바탕" w:cs="바탕" w:hint="eastAsia"/>
+          <w:sz w:val="22"/>
+        </w:rPr>
+        <w:t>–</w:t>
+      </w:r>
+      <w:r>
+        <w:rPr>
+          <w:rFonts w:ascii="HY그래픽M" w:eastAsia="HY그래픽M" w:hAnsi="Times New Roman" w:cs="Times New Roman" w:hint="eastAsia"/>
+          <w:sz w:val="22"/>
+        </w:rPr>
+        <w:t xml:space="preserve"> Topic, Feature</w:t>
+      </w:r>
+      <w:r>
+        <w:rPr>
+          <w:rFonts w:ascii="HY그래픽M" w:eastAsia="HY그래픽M" w:hAnsi="Times New Roman" w:cs="Times New Roman" w:hint="eastAsia"/>
+          <w:sz w:val="22"/>
         </w:rPr>
         <w:t>s</w:t>
       </w:r>

--- a/Final_proposal.docx
+++ b/Final_proposal.docx
@@ -45,19 +45,11 @@
       </w:pPr>
       <w:r>
         <w:rPr>
-          <w:rFonts w:ascii="Times New Roman" w:hAnsi="Times New Roman" w:cs="Times New Roman" w:hint="eastAsia"/>
-          <w:sz w:val="24"/>
-          <w:szCs w:val="24"/>
-        </w:rPr>
-        <w:t>G</w:t>
-      </w:r>
-      <w:r>
-        <w:rPr>
           <w:rFonts w:ascii="Times New Roman" w:hAnsi="Times New Roman" w:cs="Times New Roman"/>
           <w:sz w:val="24"/>
           <w:szCs w:val="24"/>
         </w:rPr>
-        <w:t>roup 7</w:t>
+        <w:t>Group 7</w:t>
       </w:r>
     </w:p>
     <w:p>
@@ -81,15 +73,112 @@
       </w:pPr>
       <w:r>
         <w:rPr>
+          <w:rFonts w:ascii="Times New Roman" w:hAnsi="Times New Roman" w:cs="Times New Roman"/>
+          <w:b/>
+          <w:bCs/>
+          <w:sz w:val="30"/>
+          <w:szCs w:val="30"/>
+        </w:rPr>
+        <w:t>1. Contact information</w:t>
+      </w:r>
+    </w:p>
+    <w:p>
+      <w:pPr>
+        <w:rPr>
+          <w:rFonts w:ascii="HY그래픽M" w:eastAsia="HY그래픽M" w:hAnsi="Times New Roman" w:cs="Times New Roman"/>
+          <w:sz w:val="22"/>
+        </w:rPr>
+      </w:pPr>
+      <w:r>
+        <w:rPr>
+          <w:rFonts w:ascii="HY그래픽M" w:eastAsia="HY그래픽M" w:hAnsi="Times New Roman" w:cs="Times New Roman" w:hint="eastAsia"/>
+          <w:sz w:val="22"/>
+        </w:rPr>
+        <w:t xml:space="preserve">유찬우 </w:t>
+      </w:r>
+      <w:hyperlink r:id="rId4" w:history="1">
+        <w:r>
+          <w:rPr>
+            <w:rStyle w:val="a3"/>
+            <w:rFonts w:ascii="HY그래픽M" w:eastAsia="HY그래픽M" w:hAnsi="Times New Roman" w:cs="Times New Roman" w:hint="eastAsia"/>
+            <w:sz w:val="22"/>
+          </w:rPr>
+          <w:t>vldpfh321@gmail.com</w:t>
+        </w:r>
+      </w:hyperlink>
+    </w:p>
+    <w:p>
+      <w:pPr>
+        <w:rPr>
+          <w:rFonts w:ascii="HY그래픽M" w:eastAsia="HY그래픽M" w:hAnsi="Times New Roman" w:cs="Times New Roman" w:hint="eastAsia"/>
+          <w:sz w:val="22"/>
+        </w:rPr>
+      </w:pPr>
+      <w:r>
+        <w:rPr>
+          <w:rFonts w:ascii="HY그래픽M" w:eastAsia="HY그래픽M" w:hAnsi="Times New Roman" w:cs="Times New Roman" w:hint="eastAsia"/>
+          <w:sz w:val="22"/>
+        </w:rPr>
+        <w:t xml:space="preserve">최정훈 </w:t>
+      </w:r>
+      <w:hyperlink r:id="rId5" w:history="1">
+        <w:r>
+          <w:rPr>
+            <w:rStyle w:val="a3"/>
+            <w:rFonts w:ascii="HY그래픽M" w:eastAsia="HY그래픽M" w:hAnsi="Times New Roman" w:cs="Times New Roman" w:hint="eastAsia"/>
+            <w:sz w:val="22"/>
+          </w:rPr>
+          <w:t>be9904@gmail.com</w:t>
+        </w:r>
+      </w:hyperlink>
+    </w:p>
+    <w:p>
+      <w:pPr>
+        <w:rPr>
+          <w:rFonts w:ascii="HY그래픽M" w:eastAsia="HY그래픽M" w:hAnsi="Times New Roman" w:cs="Times New Roman" w:hint="eastAsia"/>
+          <w:sz w:val="22"/>
+        </w:rPr>
+      </w:pPr>
+      <w:proofErr w:type="spellStart"/>
+      <w:r>
+        <w:rPr>
+          <w:rFonts w:ascii="HY그래픽M" w:eastAsia="HY그래픽M" w:hAnsi="Times New Roman" w:cs="Times New Roman" w:hint="eastAsia"/>
+          <w:sz w:val="22"/>
+        </w:rPr>
+        <w:t>정성준</w:t>
+      </w:r>
+      <w:proofErr w:type="spellEnd"/>
+      <w:r>
+        <w:rPr>
+          <w:rFonts w:ascii="HY그래픽M" w:eastAsia="HY그래픽M" w:hAnsi="Times New Roman" w:cs="Times New Roman" w:hint="eastAsia"/>
+          <w:sz w:val="22"/>
+        </w:rPr>
+        <w:t xml:space="preserve"> </w:t>
+      </w:r>
+      <w:hyperlink r:id="rId6" w:history="1">
+        <w:r>
+          <w:rPr>
+            <w:rStyle w:val="a3"/>
+            <w:rFonts w:ascii="HY그래픽M" w:eastAsia="HY그래픽M" w:hAnsi="Times New Roman" w:cs="Times New Roman" w:hint="eastAsia"/>
+            <w:sz w:val="22"/>
+          </w:rPr>
+          <w:t>jsjsam412@gmail.com</w:t>
+        </w:r>
+      </w:hyperlink>
+    </w:p>
+    <w:p>
+      <w:pPr>
+        <w:rPr>
           <w:rFonts w:ascii="Times New Roman" w:hAnsi="Times New Roman" w:cs="Times New Roman" w:hint="eastAsia"/>
           <w:b/>
           <w:bCs/>
           <w:sz w:val="30"/>
           <w:szCs w:val="30"/>
         </w:rPr>
-        <w:t>1</w:t>
-      </w:r>
-      <w:r>
+      </w:pPr>
+    </w:p>
+    <w:p>
+      <w:pPr>
         <w:rPr>
           <w:rFonts w:ascii="Times New Roman" w:hAnsi="Times New Roman" w:cs="Times New Roman"/>
           <w:b/>
@@ -97,19 +186,8 @@
           <w:sz w:val="30"/>
           <w:szCs w:val="30"/>
         </w:rPr>
-        <w:t>. Contact information</w:t>
-      </w:r>
-    </w:p>
-    <w:p>
-      <w:pPr>
-        <w:rPr>
-          <w:rFonts w:ascii="HY그래픽M" w:eastAsia="HY그래픽M" w:hAnsi="Times New Roman" w:cs="Times New Roman" w:hint="eastAsia"/>
-          <w:sz w:val="22"/>
-        </w:rPr>
-      </w:pPr>
-    </w:p>
-    <w:p>
-      <w:pPr>
+      </w:pPr>
+      <w:r>
         <w:rPr>
           <w:rFonts w:ascii="Times New Roman" w:hAnsi="Times New Roman" w:cs="Times New Roman"/>
           <w:b/>
@@ -117,8 +195,42 @@
           <w:sz w:val="30"/>
           <w:szCs w:val="30"/>
         </w:rPr>
-      </w:pPr>
-      <w:r>
+        <w:t>2. Application type</w:t>
+      </w:r>
+    </w:p>
+    <w:p>
+      <w:pPr>
+        <w:rPr>
+          <w:rFonts w:ascii="HY그래픽M" w:eastAsia="HY그래픽M" w:hAnsi="Times New Roman" w:cs="Times New Roman"/>
+          <w:sz w:val="22"/>
+        </w:rPr>
+      </w:pPr>
+      <w:r>
+        <w:rPr>
+          <w:rFonts w:ascii="HY그래픽M" w:eastAsia="HY그래픽M" w:hAnsi="Times New Roman" w:cs="Times New Roman" w:hint="eastAsia"/>
+          <w:sz w:val="22"/>
+        </w:rPr>
+        <w:t>Web Application(</w:t>
+      </w:r>
+      <w:proofErr w:type="spellStart"/>
+      <w:r>
+        <w:rPr>
+          <w:rFonts w:ascii="HY그래픽M" w:eastAsia="HY그래픽M" w:hAnsi="Times New Roman" w:cs="Times New Roman" w:hint="eastAsia"/>
+          <w:sz w:val="22"/>
+        </w:rPr>
+        <w:t>웹앱</w:t>
+      </w:r>
+      <w:proofErr w:type="spellEnd"/>
+      <w:r>
+        <w:rPr>
+          <w:rFonts w:ascii="HY그래픽M" w:eastAsia="HY그래픽M" w:hAnsi="Times New Roman" w:cs="Times New Roman" w:hint="eastAsia"/>
+          <w:sz w:val="22"/>
+        </w:rPr>
+        <w:t>)</w:t>
+      </w:r>
+    </w:p>
+    <w:p>
+      <w:pPr>
         <w:rPr>
           <w:rFonts w:ascii="Times New Roman" w:hAnsi="Times New Roman" w:cs="Times New Roman" w:hint="eastAsia"/>
           <w:b/>
@@ -126,9 +238,10 @@
           <w:sz w:val="30"/>
           <w:szCs w:val="30"/>
         </w:rPr>
-        <w:t>2</w:t>
-      </w:r>
-      <w:r>
+      </w:pPr>
+    </w:p>
+    <w:p>
+      <w:pPr>
         <w:rPr>
           <w:rFonts w:ascii="Times New Roman" w:hAnsi="Times New Roman" w:cs="Times New Roman"/>
           <w:b/>
@@ -136,27 +249,8 @@
           <w:sz w:val="30"/>
           <w:szCs w:val="30"/>
         </w:rPr>
-        <w:t>. Application type</w:t>
-      </w:r>
-    </w:p>
-    <w:p>
-      <w:pPr>
-        <w:rPr>
-          <w:rFonts w:ascii="HY그래픽M" w:eastAsia="HY그래픽M" w:hAnsi="Times New Roman" w:cs="Times New Roman" w:hint="eastAsia"/>
-          <w:sz w:val="22"/>
-        </w:rPr>
-      </w:pPr>
-    </w:p>
-    <w:p>
-      <w:pPr>
-        <w:rPr>
-          <w:rFonts w:ascii="HY그래픽M" w:eastAsia="HY그래픽M" w:hAnsi="Times New Roman" w:cs="Times New Roman" w:hint="eastAsia"/>
-          <w:sz w:val="22"/>
-        </w:rPr>
-      </w:pPr>
-    </w:p>
-    <w:p>
-      <w:pPr>
+      </w:pPr>
+      <w:r>
         <w:rPr>
           <w:rFonts w:ascii="Times New Roman" w:hAnsi="Times New Roman" w:cs="Times New Roman"/>
           <w:b/>
@@ -164,8 +258,67 @@
           <w:sz w:val="30"/>
           <w:szCs w:val="30"/>
         </w:rPr>
-      </w:pPr>
-      <w:r>
+        <w:t>3. Topic</w:t>
+      </w:r>
+    </w:p>
+    <w:p>
+      <w:pPr>
+        <w:rPr>
+          <w:rFonts w:ascii="HY그래픽M" w:eastAsia="HY그래픽M" w:hAnsi="Times New Roman" w:cs="Times New Roman"/>
+          <w:sz w:val="22"/>
+        </w:rPr>
+      </w:pPr>
+      <w:r>
+        <w:rPr>
+          <w:rFonts w:ascii="HY그래픽M" w:eastAsia="HY그래픽M" w:hAnsi="Times New Roman" w:cs="Times New Roman" w:hint="eastAsia"/>
+          <w:sz w:val="22"/>
+        </w:rPr>
+        <w:tab/>
+        <w:t xml:space="preserve">최근 들어 20-30 세대의 주식이나 비트 코인에 대한 관심이 높아지고 있습니다. 저희 조의 주제는 사람들이 주식에 장기 투자하는 것을 도울 수 있는 </w:t>
+      </w:r>
+      <w:proofErr w:type="spellStart"/>
+      <w:r>
+        <w:rPr>
+          <w:rFonts w:ascii="HY그래픽M" w:eastAsia="HY그래픽M" w:hAnsi="Times New Roman" w:cs="Times New Roman" w:hint="eastAsia"/>
+          <w:sz w:val="22"/>
+        </w:rPr>
+        <w:t>웹앱을</w:t>
+      </w:r>
+      <w:proofErr w:type="spellEnd"/>
+      <w:r>
+        <w:rPr>
+          <w:rFonts w:ascii="HY그래픽M" w:eastAsia="HY그래픽M" w:hAnsi="Times New Roman" w:cs="Times New Roman" w:hint="eastAsia"/>
+          <w:sz w:val="22"/>
+        </w:rPr>
+        <w:t xml:space="preserve"> 개발하는 것입니다. 사람들은 주식에 투자를 할 때, 주식 차트를 자주 확인하는 경향이 있습니다. 분명 장기 투자를 통해 수익을 내는 걸 원했음에도 그래프를 쳐다보지 않기가 쉽지 않습니다. 이 </w:t>
+      </w:r>
+      <w:proofErr w:type="spellStart"/>
+      <w:r>
+        <w:rPr>
+          <w:rFonts w:ascii="HY그래픽M" w:eastAsia="HY그래픽M" w:hAnsi="Times New Roman" w:cs="Times New Roman" w:hint="eastAsia"/>
+          <w:sz w:val="22"/>
+        </w:rPr>
+        <w:t>웹앱은</w:t>
+      </w:r>
+      <w:proofErr w:type="spellEnd"/>
+      <w:r>
+        <w:rPr>
+          <w:rFonts w:ascii="HY그래픽M" w:eastAsia="HY그래픽M" w:hAnsi="Times New Roman" w:cs="Times New Roman" w:hint="eastAsia"/>
+          <w:sz w:val="22"/>
+        </w:rPr>
+        <w:t xml:space="preserve"> 장기 투자를 하고 싶지만 주식 차트를 하루 종일 보고 싶지는 않은 사람들을 위한 앱입니다. 이 앱은 사용자의 주식에 대한 단편적인 정보를 제공할 것입니다. 그들이 주식 차트를 보지 못하게끔 유도하며 본인의 할 일에 시간을 할애하도록 도움을 줄 것입니다.</w:t>
+      </w:r>
+    </w:p>
+    <w:p>
+      <w:pPr>
+        <w:rPr>
+          <w:rFonts w:ascii="HY그래픽M" w:eastAsia="HY그래픽M" w:hAnsi="Times New Roman" w:cs="Times New Roman" w:hint="eastAsia"/>
+          <w:sz w:val="22"/>
+        </w:rPr>
+      </w:pPr>
+    </w:p>
+    <w:p>
+      <w:pPr>
         <w:rPr>
           <w:rFonts w:ascii="Times New Roman" w:hAnsi="Times New Roman" w:cs="Times New Roman" w:hint="eastAsia"/>
           <w:b/>
@@ -173,8 +326,7 @@
           <w:sz w:val="30"/>
           <w:szCs w:val="30"/>
         </w:rPr>
-        <w:t>3</w:t>
-      </w:r>
+      </w:pPr>
       <w:r>
         <w:rPr>
           <w:rFonts w:ascii="Times New Roman" w:hAnsi="Times New Roman" w:cs="Times New Roman"/>
@@ -183,27 +335,69 @@
           <w:sz w:val="30"/>
           <w:szCs w:val="30"/>
         </w:rPr>
-        <w:t>. Topic</w:t>
-      </w:r>
-    </w:p>
-    <w:p>
-      <w:pPr>
-        <w:rPr>
-          <w:rFonts w:ascii="HY그래픽M" w:eastAsia="HY그래픽M" w:hAnsi="Times New Roman" w:cs="Times New Roman" w:hint="eastAsia"/>
-          <w:sz w:val="22"/>
-        </w:rPr>
-      </w:pPr>
-    </w:p>
-    <w:p>
-      <w:pPr>
-        <w:rPr>
-          <w:rFonts w:ascii="HY그래픽M" w:eastAsia="HY그래픽M" w:hAnsi="Times New Roman" w:cs="Times New Roman" w:hint="eastAsia"/>
-          <w:sz w:val="22"/>
-        </w:rPr>
-      </w:pPr>
-    </w:p>
-    <w:p>
-      <w:pPr>
+        <w:t>4. Features</w:t>
+      </w:r>
+    </w:p>
+    <w:p>
+      <w:pPr>
+        <w:ind w:firstLine="800"/>
+        <w:rPr>
+          <w:rFonts w:ascii="HY그래픽M" w:eastAsia="HY그래픽M" w:hAnsi="Times New Roman" w:cs="Times New Roman"/>
+          <w:sz w:val="22"/>
+        </w:rPr>
+      </w:pPr>
+      <w:proofErr w:type="spellStart"/>
+      <w:r>
+        <w:rPr>
+          <w:rFonts w:ascii="HY그래픽M" w:eastAsia="HY그래픽M" w:hAnsi="Times New Roman" w:cs="Times New Roman" w:hint="eastAsia"/>
+          <w:sz w:val="22"/>
+        </w:rPr>
+        <w:t>웹앱의</w:t>
+      </w:r>
+      <w:proofErr w:type="spellEnd"/>
+      <w:r>
+        <w:rPr>
+          <w:rFonts w:ascii="HY그래픽M" w:eastAsia="HY그래픽M" w:hAnsi="Times New Roman" w:cs="Times New Roman" w:hint="eastAsia"/>
+          <w:sz w:val="22"/>
+        </w:rPr>
+        <w:t xml:space="preserve"> 주요 기능으로 정보 조회, 정보 입력, 정보 변경이 있습니다. 정보 조회는 로컬 스토리지에 이미 저장되어 있는 사용자의 정보를 읽어온 뒤, 해당 주식의 현재 정보와 비교하여 사용자의 수익률 및 기타 주식 정보를 보여줍니다. 다음으로 정보 입력은 사용자가 처음 주식의 정보를 입력할 때 쓰입니다. 사용자명, 주식 </w:t>
+      </w:r>
+      <w:proofErr w:type="spellStart"/>
+      <w:r>
+        <w:rPr>
+          <w:rFonts w:ascii="HY그래픽M" w:eastAsia="HY그래픽M" w:hAnsi="Times New Roman" w:cs="Times New Roman" w:hint="eastAsia"/>
+          <w:sz w:val="22"/>
+        </w:rPr>
+        <w:t>종목명</w:t>
+      </w:r>
+      <w:proofErr w:type="spellEnd"/>
+      <w:r>
+        <w:rPr>
+          <w:rFonts w:ascii="HY그래픽M" w:eastAsia="HY그래픽M" w:hAnsi="Times New Roman" w:cs="Times New Roman" w:hint="eastAsia"/>
+          <w:sz w:val="22"/>
+        </w:rPr>
+        <w:t>, 당시 주가 등의 정보를 입력하여 로컬 스토리지에 정보를 저장합니다. 정보 변경은 사용자가 주식의 추가로 매수하거나 매도하였을 때 사용합니다. 정보를 입력 받은 뒤 로컬 스토리지에 저장된 해당 사용자의 정보를 업데이트 합니다.</w:t>
+      </w:r>
+    </w:p>
+    <w:p>
+      <w:pPr>
+        <w:rPr>
+          <w:rFonts w:ascii="HY그래픽M" w:eastAsia="HY그래픽M" w:hAnsi="Times New Roman" w:cs="Times New Roman" w:hint="eastAsia"/>
+          <w:sz w:val="22"/>
+        </w:rPr>
+      </w:pPr>
+    </w:p>
+    <w:p>
+      <w:pPr>
+        <w:rPr>
+          <w:rFonts w:ascii="Times New Roman" w:hAnsi="Times New Roman" w:cs="Times New Roman" w:hint="eastAsia"/>
+          <w:b/>
+          <w:bCs/>
+          <w:sz w:val="30"/>
+          <w:szCs w:val="30"/>
+        </w:rPr>
+      </w:pPr>
+      <w:r>
         <w:rPr>
           <w:rFonts w:ascii="Times New Roman" w:hAnsi="Times New Roman" w:cs="Times New Roman"/>
           <w:b/>
@@ -211,6 +405,187 @@
           <w:sz w:val="30"/>
           <w:szCs w:val="30"/>
         </w:rPr>
+        <w:t>5. Usage scenario</w:t>
+      </w:r>
+    </w:p>
+    <w:p>
+      <w:pPr>
+        <w:ind w:firstLine="800"/>
+        <w:rPr>
+          <w:rFonts w:ascii="HY그래픽M" w:eastAsia="HY그래픽M" w:hAnsi="Times New Roman" w:cs="Times New Roman"/>
+          <w:sz w:val="22"/>
+        </w:rPr>
+      </w:pPr>
+      <w:r>
+        <w:rPr>
+          <w:rFonts w:ascii="HY그래픽M" w:eastAsia="HY그래픽M" w:hAnsi="Times New Roman" w:cs="Times New Roman" w:hint="eastAsia"/>
+          <w:sz w:val="22"/>
+        </w:rPr>
+        <w:t xml:space="preserve">사용자는 </w:t>
+      </w:r>
+      <w:proofErr w:type="spellStart"/>
+      <w:r>
+        <w:rPr>
+          <w:rFonts w:ascii="HY그래픽M" w:eastAsia="HY그래픽M" w:hAnsi="Times New Roman" w:cs="Times New Roman" w:hint="eastAsia"/>
+          <w:sz w:val="22"/>
+        </w:rPr>
+        <w:t>깃헙에서</w:t>
+      </w:r>
+      <w:proofErr w:type="spellEnd"/>
+      <w:r>
+        <w:rPr>
+          <w:rFonts w:ascii="HY그래픽M" w:eastAsia="HY그래픽M" w:hAnsi="Times New Roman" w:cs="Times New Roman" w:hint="eastAsia"/>
+          <w:sz w:val="22"/>
+        </w:rPr>
+        <w:t xml:space="preserve"> 제공된 링크를 통해 </w:t>
+      </w:r>
+      <w:proofErr w:type="spellStart"/>
+      <w:r>
+        <w:rPr>
+          <w:rFonts w:ascii="HY그래픽M" w:eastAsia="HY그래픽M" w:hAnsi="Times New Roman" w:cs="Times New Roman" w:hint="eastAsia"/>
+          <w:sz w:val="22"/>
+        </w:rPr>
+        <w:t>웹앱을</w:t>
+      </w:r>
+      <w:proofErr w:type="spellEnd"/>
+      <w:r>
+        <w:rPr>
+          <w:rFonts w:ascii="HY그래픽M" w:eastAsia="HY그래픽M" w:hAnsi="Times New Roman" w:cs="Times New Roman" w:hint="eastAsia"/>
+          <w:sz w:val="22"/>
+        </w:rPr>
+        <w:t xml:space="preserve"> 이용할 수 있습니다. 처음 </w:t>
+      </w:r>
+      <w:proofErr w:type="spellStart"/>
+      <w:r>
+        <w:rPr>
+          <w:rFonts w:ascii="HY그래픽M" w:eastAsia="HY그래픽M" w:hAnsi="Times New Roman" w:cs="Times New Roman" w:hint="eastAsia"/>
+          <w:sz w:val="22"/>
+        </w:rPr>
+        <w:t>웹앱을</w:t>
+      </w:r>
+      <w:proofErr w:type="spellEnd"/>
+      <w:r>
+        <w:rPr>
+          <w:rFonts w:ascii="HY그래픽M" w:eastAsia="HY그래픽M" w:hAnsi="Times New Roman" w:cs="Times New Roman" w:hint="eastAsia"/>
+          <w:sz w:val="22"/>
+        </w:rPr>
+        <w:t xml:space="preserve"> </w:t>
+      </w:r>
+      <w:r>
+        <w:rPr>
+          <w:rFonts w:ascii="HY그래픽M" w:eastAsia="HY그래픽M" w:hAnsi="Times New Roman" w:cs="Times New Roman" w:hint="eastAsia"/>
+          <w:sz w:val="22"/>
+        </w:rPr>
+        <w:lastRenderedPageBreak/>
+        <w:t>이용하는 유저의 경우, 좌측 하단의 입력란을 통해 자주 찾아보는 주식을 검색하여 등록할 수 있고, 우측 하단의 입력란을 통해서는 사용자 정보를 입력할 수 있습니다.</w:t>
+      </w:r>
+    </w:p>
+    <w:p>
+      <w:pPr>
+        <w:ind w:firstLine="800"/>
+        <w:rPr>
+          <w:rFonts w:ascii="HY그래픽M" w:eastAsia="HY그래픽M" w:hAnsi="Times New Roman" w:cs="Times New Roman" w:hint="eastAsia"/>
+          <w:sz w:val="22"/>
+        </w:rPr>
+      </w:pPr>
+      <w:r>
+        <w:rPr>
+          <w:rFonts w:ascii="HY그래픽M" w:eastAsia="HY그래픽M" w:hAnsi="Times New Roman" w:cs="Times New Roman" w:hint="eastAsia"/>
+          <w:sz w:val="22"/>
+        </w:rPr>
+        <w:t xml:space="preserve">기존에 접속을 하여 정보를 저장한 유저의 경우, 등록했던 관심 종목들을 볼 수 있게 되고, 시세, </w:t>
+      </w:r>
+      <w:proofErr w:type="spellStart"/>
+      <w:r>
+        <w:rPr>
+          <w:rFonts w:ascii="HY그래픽M" w:eastAsia="HY그래픽M" w:hAnsi="Times New Roman" w:cs="Times New Roman" w:hint="eastAsia"/>
+          <w:sz w:val="22"/>
+        </w:rPr>
+        <w:t>전일비</w:t>
+      </w:r>
+      <w:proofErr w:type="spellEnd"/>
+      <w:r>
+        <w:rPr>
+          <w:rFonts w:ascii="HY그래픽M" w:eastAsia="HY그래픽M" w:hAnsi="Times New Roman" w:cs="Times New Roman" w:hint="eastAsia"/>
+          <w:sz w:val="22"/>
+        </w:rPr>
+        <w:t xml:space="preserve">, 등락률, 사용자 수익 및 수익률 등을 볼 수 있습니다. 특정 주식에 대해서 더 자세한 정보를 알고 싶을 때 해당 주식을 클릭하여 페이지를 이동하면 주식 차트와 기타 주식 데이터를 볼 수 있습니다. 페이지를 닫음으로써 </w:t>
+      </w:r>
+      <w:proofErr w:type="spellStart"/>
+      <w:r>
+        <w:rPr>
+          <w:rFonts w:ascii="HY그래픽M" w:eastAsia="HY그래픽M" w:hAnsi="Times New Roman" w:cs="Times New Roman" w:hint="eastAsia"/>
+          <w:sz w:val="22"/>
+        </w:rPr>
+        <w:t>웹앱을</w:t>
+      </w:r>
+      <w:proofErr w:type="spellEnd"/>
+      <w:r>
+        <w:rPr>
+          <w:rFonts w:ascii="HY그래픽M" w:eastAsia="HY그래픽M" w:hAnsi="Times New Roman" w:cs="Times New Roman" w:hint="eastAsia"/>
+          <w:sz w:val="22"/>
+        </w:rPr>
+        <w:t xml:space="preserve"> </w:t>
+      </w:r>
+      <w:proofErr w:type="spellStart"/>
+      <w:r>
+        <w:rPr>
+          <w:rFonts w:ascii="HY그래픽M" w:eastAsia="HY그래픽M" w:hAnsi="Times New Roman" w:cs="Times New Roman" w:hint="eastAsia"/>
+          <w:sz w:val="22"/>
+        </w:rPr>
+        <w:t>종료시킬</w:t>
+      </w:r>
+      <w:proofErr w:type="spellEnd"/>
+      <w:r>
+        <w:rPr>
+          <w:rFonts w:ascii="HY그래픽M" w:eastAsia="HY그래픽M" w:hAnsi="Times New Roman" w:cs="Times New Roman" w:hint="eastAsia"/>
+          <w:sz w:val="22"/>
+        </w:rPr>
+        <w:t xml:space="preserve"> 수 있습니다.</w:t>
+      </w:r>
+    </w:p>
+    <w:p>
+      <w:pPr>
+        <w:ind w:firstLine="800"/>
+        <w:rPr>
+          <w:rFonts w:ascii="HY그래픽M" w:eastAsia="HY그래픽M" w:hAnsi="Times New Roman" w:cs="Times New Roman" w:hint="eastAsia"/>
+          <w:sz w:val="22"/>
+        </w:rPr>
+      </w:pPr>
+      <w:proofErr w:type="spellStart"/>
+      <w:r>
+        <w:rPr>
+          <w:rFonts w:ascii="HY그래픽M" w:eastAsia="HY그래픽M" w:hAnsi="Times New Roman" w:cs="Times New Roman" w:hint="eastAsia"/>
+          <w:sz w:val="22"/>
+        </w:rPr>
+        <w:t>웹앱에</w:t>
+      </w:r>
+      <w:proofErr w:type="spellEnd"/>
+      <w:r>
+        <w:rPr>
+          <w:rFonts w:ascii="HY그래픽M" w:eastAsia="HY그래픽M" w:hAnsi="Times New Roman" w:cs="Times New Roman" w:hint="eastAsia"/>
+          <w:sz w:val="22"/>
+        </w:rPr>
+        <w:t xml:space="preserve"> 일정 시간 이상 접속 시 몇 분간 접속했다는 경고 메시지가 푸시 알림으로 나오기 때문에 사용자가 주식 차트를 보는 데에 쓰는 시간을 적절히 조절할 수 있습니다.</w:t>
+      </w:r>
+    </w:p>
+    <w:p>
+      <w:pPr>
+        <w:rPr>
+          <w:rFonts w:ascii="HY그래픽M" w:eastAsia="HY그래픽M" w:hAnsi="Times New Roman" w:cs="Times New Roman" w:hint="eastAsia"/>
+          <w:sz w:val="22"/>
+        </w:rPr>
+      </w:pPr>
+    </w:p>
+    <w:p>
+      <w:pPr>
+        <w:rPr>
+          <w:rFonts w:ascii="Times New Roman" w:hAnsi="Times New Roman" w:cs="Times New Roman" w:hint="eastAsia"/>
+          <w:b/>
+          <w:bCs/>
+          <w:sz w:val="30"/>
+          <w:szCs w:val="30"/>
+        </w:rPr>
       </w:pPr>
       <w:r>
         <w:rPr>
@@ -220,7 +595,7 @@
           <w:sz w:val="30"/>
           <w:szCs w:val="30"/>
         </w:rPr>
-        <w:t>4. Sketch</w:t>
+        <w:t>6. Sketch</w:t>
       </w:r>
     </w:p>
     <w:p>
@@ -239,10 +614,10 @@
           <w:szCs w:val="24"/>
         </w:rPr>
         <w:drawing>
-          <wp:inline distT="0" distB="0" distL="0" distR="0" wp14:anchorId="4ACB028B" wp14:editId="49E05A77">
+          <wp:inline distT="0" distB="0" distL="0" distR="0" wp14:anchorId="381650DF" wp14:editId="5664EAE7">
             <wp:extent cx="5730240" cy="3307080"/>
             <wp:effectExtent l="0" t="0" r="3810" b="7620"/>
-            <wp:docPr id="2" name="그림 2"/>
+            <wp:docPr id="1" name="그림 1"/>
             <wp:cNvGraphicFramePr>
               <a:graphicFrameLocks xmlns:a="http://schemas.openxmlformats.org/drawingml/2006/main" noChangeAspect="1"/>
             </wp:cNvGraphicFramePr>
@@ -250,13 +625,13 @@
               <a:graphicData uri="http://schemas.openxmlformats.org/drawingml/2006/picture">
                 <pic:pic xmlns:pic="http://schemas.openxmlformats.org/drawingml/2006/picture">
                   <pic:nvPicPr>
-                    <pic:cNvPr id="0" name="Picture 1"/>
+                    <pic:cNvPr id="0" name="그림 2"/>
                     <pic:cNvPicPr>
                       <a:picLocks noChangeAspect="1" noChangeArrowheads="1"/>
                     </pic:cNvPicPr>
                   </pic:nvPicPr>
                   <pic:blipFill>
-                    <a:blip r:embed="rId4">
+                    <a:blip r:embed="rId7">
                       <a:extLst>
                         <a:ext uri="{28A0092B-C50C-407E-A947-70E740481C1C}">
                           <a14:useLocalDpi xmlns:a14="http://schemas.microsoft.com/office/drawing/2010/main" val="0"/>
@@ -291,14 +666,22 @@
     <w:p>
       <w:pPr>
         <w:rPr>
-          <w:rFonts w:ascii="Times New Roman" w:hAnsi="Times New Roman" w:cs="Times New Roman"/>
-          <w:sz w:val="24"/>
-          <w:szCs w:val="24"/>
-        </w:rPr>
-      </w:pPr>
-    </w:p>
-    <w:p>
-      <w:pPr>
+          <w:rFonts w:ascii="HY그래픽M" w:eastAsia="HY그래픽M" w:hAnsi="Times New Roman" w:cs="Times New Roman"/>
+          <w:sz w:val="22"/>
+        </w:rPr>
+      </w:pPr>
+    </w:p>
+    <w:p>
+      <w:pPr>
+        <w:rPr>
+          <w:rFonts w:ascii="Times New Roman" w:hAnsi="Times New Roman" w:cs="Times New Roman" w:hint="eastAsia"/>
+          <w:b/>
+          <w:bCs/>
+          <w:sz w:val="30"/>
+          <w:szCs w:val="30"/>
+        </w:rPr>
+      </w:pPr>
+      <w:r>
         <w:rPr>
           <w:rFonts w:ascii="Times New Roman" w:hAnsi="Times New Roman" w:cs="Times New Roman"/>
           <w:b/>
@@ -306,143 +689,22 @@
           <w:sz w:val="30"/>
           <w:szCs w:val="30"/>
         </w:rPr>
-      </w:pPr>
-      <w:r>
-        <w:rPr>
-          <w:rFonts w:ascii="Times New Roman" w:hAnsi="Times New Roman" w:cs="Times New Roman" w:hint="eastAsia"/>
-          <w:b/>
-          <w:bCs/>
-          <w:sz w:val="30"/>
-          <w:szCs w:val="30"/>
-        </w:rPr>
-        <w:t>5</w:t>
-      </w:r>
-      <w:r>
-        <w:rPr>
-          <w:rFonts w:ascii="Times New Roman" w:hAnsi="Times New Roman" w:cs="Times New Roman"/>
-          <w:b/>
-          <w:bCs/>
-          <w:sz w:val="30"/>
-          <w:szCs w:val="30"/>
-        </w:rPr>
-        <w:t>. Features</w:t>
-      </w:r>
-    </w:p>
-    <w:p>
-      <w:pPr>
-        <w:rPr>
-          <w:rFonts w:ascii="HY그래픽M" w:eastAsia="HY그래픽M" w:hAnsi="Times New Roman" w:cs="Times New Roman" w:hint="eastAsia"/>
-          <w:sz w:val="22"/>
-        </w:rPr>
-      </w:pPr>
-    </w:p>
-    <w:p>
-      <w:pPr>
-        <w:rPr>
-          <w:rFonts w:ascii="HY그래픽M" w:eastAsia="HY그래픽M" w:hAnsi="Times New Roman" w:cs="Times New Roman" w:hint="eastAsia"/>
-          <w:sz w:val="22"/>
-        </w:rPr>
-      </w:pPr>
-    </w:p>
-    <w:p>
-      <w:pPr>
-        <w:rPr>
-          <w:rFonts w:ascii="Times New Roman" w:hAnsi="Times New Roman" w:cs="Times New Roman"/>
-          <w:b/>
-          <w:bCs/>
-          <w:sz w:val="30"/>
-          <w:szCs w:val="30"/>
-        </w:rPr>
-      </w:pPr>
-      <w:r>
-        <w:rPr>
-          <w:rFonts w:ascii="Times New Roman" w:hAnsi="Times New Roman" w:cs="Times New Roman" w:hint="eastAsia"/>
-          <w:b/>
-          <w:bCs/>
-          <w:sz w:val="30"/>
-          <w:szCs w:val="30"/>
-        </w:rPr>
-        <w:lastRenderedPageBreak/>
-        <w:t>6</w:t>
-      </w:r>
-      <w:r>
-        <w:rPr>
-          <w:rFonts w:ascii="Times New Roman" w:hAnsi="Times New Roman" w:cs="Times New Roman"/>
-          <w:b/>
-          <w:bCs/>
-          <w:sz w:val="30"/>
-          <w:szCs w:val="30"/>
-        </w:rPr>
-        <w:t>. Usage scenario</w:t>
-      </w:r>
-    </w:p>
-    <w:p>
-      <w:pPr>
-        <w:rPr>
-          <w:rFonts w:ascii="HY그래픽M" w:eastAsia="HY그래픽M" w:hAnsi="Times New Roman" w:cs="Times New Roman" w:hint="eastAsia"/>
-          <w:sz w:val="22"/>
-        </w:rPr>
-      </w:pPr>
-    </w:p>
-    <w:p>
-      <w:pPr>
-        <w:rPr>
-          <w:rFonts w:ascii="HY그래픽M" w:eastAsia="HY그래픽M" w:hAnsi="Times New Roman" w:cs="Times New Roman" w:hint="eastAsia"/>
-          <w:sz w:val="22"/>
-        </w:rPr>
-      </w:pPr>
-    </w:p>
-    <w:p>
-      <w:pPr>
-        <w:rPr>
-          <w:rFonts w:ascii="Times New Roman" w:hAnsi="Times New Roman" w:cs="Times New Roman"/>
-          <w:b/>
-          <w:bCs/>
-          <w:sz w:val="30"/>
-          <w:szCs w:val="30"/>
-        </w:rPr>
-      </w:pPr>
-      <w:r>
-        <w:rPr>
-          <w:rFonts w:ascii="Times New Roman" w:hAnsi="Times New Roman" w:cs="Times New Roman" w:hint="eastAsia"/>
-          <w:b/>
-          <w:bCs/>
-          <w:sz w:val="30"/>
-          <w:szCs w:val="30"/>
-        </w:rPr>
-        <w:t>7</w:t>
-      </w:r>
-      <w:r>
-        <w:rPr>
-          <w:rFonts w:ascii="Times New Roman" w:hAnsi="Times New Roman" w:cs="Times New Roman"/>
-          <w:b/>
-          <w:bCs/>
-          <w:sz w:val="30"/>
-          <w:szCs w:val="30"/>
-        </w:rPr>
-        <w:t>. Task assignment</w:t>
-      </w:r>
-    </w:p>
-    <w:p>
-      <w:pPr>
-        <w:rPr>
-          <w:rFonts w:ascii="HY그래픽M" w:eastAsia="HY그래픽M" w:hAnsi="Times New Roman" w:cs="Times New Roman" w:hint="eastAsia"/>
-          <w:sz w:val="22"/>
-        </w:rPr>
-      </w:pPr>
-      <w:r>
-        <w:rPr>
-          <w:rFonts w:ascii="HY그래픽M" w:eastAsia="HY그래픽M" w:hAnsi="Times New Roman" w:cs="Times New Roman" w:hint="eastAsia"/>
-          <w:sz w:val="22"/>
-        </w:rPr>
-        <w:t>유찬우</w:t>
-      </w:r>
-      <w:r>
-        <w:rPr>
-          <w:rFonts w:ascii="HY그래픽M" w:eastAsia="HY그래픽M" w:hAnsi="Times New Roman" w:cs="Times New Roman" w:hint="eastAsia"/>
-          <w:sz w:val="22"/>
-        </w:rPr>
-        <w:t>:</w:t>
+        <w:t>7. Task assignment</w:t>
+      </w:r>
+    </w:p>
+    <w:p>
+      <w:pPr>
+        <w:rPr>
+          <w:rFonts w:ascii="HY그래픽M" w:eastAsia="HY그래픽M" w:hAnsi="Times New Roman" w:cs="Times New Roman"/>
+          <w:sz w:val="22"/>
+        </w:rPr>
+      </w:pPr>
+      <w:r>
+        <w:rPr>
+          <w:rFonts w:ascii="HY그래픽M" w:eastAsia="HY그래픽M" w:hAnsi="Times New Roman" w:cs="Times New Roman" w:hint="eastAsia"/>
+          <w:sz w:val="22"/>
+        </w:rPr>
+        <w:t>유찬우:</w:t>
       </w:r>
     </w:p>
     <w:p>
@@ -490,36 +752,22 @@
           <w:sz w:val="22"/>
         </w:rPr>
         <w:tab/>
-        <w:t xml:space="preserve">제안서 작성 - </w:t>
-      </w:r>
-      <w:r>
-        <w:rPr>
-          <w:rFonts w:ascii="HY그래픽M" w:eastAsia="HY그래픽M" w:hAnsi="Times New Roman" w:cs="Times New Roman" w:hint="eastAsia"/>
-          <w:sz w:val="22"/>
-        </w:rPr>
-        <w:t>Sketch, Task assignment</w:t>
-      </w:r>
-    </w:p>
-    <w:p>
-      <w:pPr>
-        <w:rPr>
-          <w:rFonts w:ascii="HY그래픽M" w:eastAsia="HY그래픽M" w:hAnsi="Times New Roman" w:cs="Times New Roman" w:hint="eastAsia"/>
-          <w:sz w:val="22"/>
-        </w:rPr>
-      </w:pPr>
-      <w:r>
-        <w:rPr>
-          <w:rFonts w:ascii="HY그래픽M" w:eastAsia="HY그래픽M" w:hAnsi="Times New Roman" w:cs="Times New Roman" w:hint="eastAsia"/>
-          <w:sz w:val="22"/>
-        </w:rPr>
-        <w:t>최정훈</w:t>
-      </w:r>
-      <w:r>
-        <w:rPr>
-          <w:rFonts w:ascii="HY그래픽M" w:eastAsia="HY그래픽M" w:hAnsi="Times New Roman" w:cs="Times New Roman" w:hint="eastAsia"/>
-          <w:sz w:val="22"/>
-        </w:rPr>
-        <w:t>:</w:t>
+        <w:t>제안서 작성 - Sketch, Task assignment</w:t>
+      </w:r>
+    </w:p>
+    <w:p>
+      <w:pPr>
+        <w:rPr>
+          <w:rFonts w:ascii="HY그래픽M" w:eastAsia="HY그래픽M" w:hAnsi="Times New Roman" w:cs="Times New Roman" w:hint="eastAsia"/>
+          <w:sz w:val="22"/>
+        </w:rPr>
+      </w:pPr>
+      <w:r>
+        <w:rPr>
+          <w:rFonts w:ascii="HY그래픽M" w:eastAsia="HY그래픽M" w:hAnsi="Times New Roman" w:cs="Times New Roman" w:hint="eastAsia"/>
+          <w:sz w:val="22"/>
+        </w:rPr>
+        <w:t>최정훈:</w:t>
       </w:r>
     </w:p>
     <w:p>
@@ -581,6 +829,7 @@
           <w:rFonts w:ascii="HY그래픽M" w:eastAsia="HY그래픽M" w:hAnsi="Times New Roman" w:cs="Times New Roman" w:hint="eastAsia"/>
           <w:sz w:val="22"/>
         </w:rPr>
+        <w:lastRenderedPageBreak/>
         <w:tab/>
         <w:t>로컬 스토리지에 사용자 정보 저장하기</w:t>
       </w:r>
@@ -598,14 +847,7 @@
           <w:sz w:val="22"/>
         </w:rPr>
         <w:tab/>
-        <w:t xml:space="preserve">제안서 작성 - </w:t>
-      </w:r>
-      <w:r>
-        <w:rPr>
-          <w:rFonts w:ascii="HY그래픽M" w:eastAsia="HY그래픽M" w:hAnsi="Times New Roman" w:cs="Times New Roman" w:hint="eastAsia"/>
-          <w:sz w:val="22"/>
-        </w:rPr>
-        <w:t>Contact Info, Application type, Usage scenario</w:t>
+        <w:t>제안서 작성 - Contact Info, Application type, Usage scenario</w:t>
       </w:r>
     </w:p>
     <w:p>
@@ -691,23 +933,16 @@
       <w:pPr>
         <w:ind w:firstLine="800"/>
         <w:rPr>
-          <w:rFonts w:ascii="HY그래픽M" w:eastAsia="HY그래픽M" w:hAnsi="Times New Roman" w:cs="Times New Roman" w:hint="eastAsia"/>
-          <w:sz w:val="22"/>
-        </w:rPr>
-      </w:pPr>
-      <w:r>
-        <w:rPr>
-          <w:rFonts w:ascii="HY그래픽M" w:eastAsia="HY그래픽M" w:hAnsi="Times New Roman" w:cs="Times New Roman" w:hint="eastAsia"/>
-          <w:sz w:val="22"/>
-        </w:rPr>
-        <w:t>제안서 작성</w:t>
-      </w:r>
-      <w:r>
-        <w:rPr>
-          <w:rFonts w:ascii="HY그래픽M" w:eastAsia="HY그래픽M" w:hAnsi="Times New Roman" w:cs="Times New Roman" w:hint="eastAsia"/>
-          <w:sz w:val="22"/>
-        </w:rPr>
-        <w:t xml:space="preserve"> </w:t>
+          <w:rFonts w:ascii="HY그래픽M" w:eastAsia="HY그래픽M" w:hAnsi="Times New Roman" w:cs="Times New Roman"/>
+          <w:sz w:val="22"/>
+        </w:rPr>
+      </w:pPr>
+      <w:r>
+        <w:rPr>
+          <w:rFonts w:ascii="HY그래픽M" w:eastAsia="HY그래픽M" w:hAnsi="Times New Roman" w:cs="Times New Roman" w:hint="eastAsia"/>
+          <w:sz w:val="22"/>
+        </w:rPr>
+        <w:t xml:space="preserve">제안서 작성 </w:t>
       </w:r>
       <w:r>
         <w:rPr>
@@ -721,42 +956,8 @@
           <w:rFonts w:ascii="HY그래픽M" w:eastAsia="HY그래픽M" w:hAnsi="Times New Roman" w:cs="Times New Roman" w:hint="eastAsia"/>
           <w:sz w:val="22"/>
         </w:rPr>
-        <w:t xml:space="preserve"> Topic, Feature</w:t>
-      </w:r>
-      <w:r>
-        <w:rPr>
-          <w:rFonts w:ascii="HY그래픽M" w:eastAsia="HY그래픽M" w:hAnsi="Times New Roman" w:cs="Times New Roman" w:hint="eastAsia"/>
-          <w:sz w:val="22"/>
-        </w:rPr>
-        <w:t>s</w:t>
-      </w:r>
-    </w:p>
-    <w:p>
-      <w:pPr>
-        <w:rPr>
-          <w:rFonts w:ascii="Times New Roman" w:hAnsi="Times New Roman" w:cs="Times New Roman"/>
-          <w:sz w:val="24"/>
-          <w:szCs w:val="24"/>
-        </w:rPr>
-      </w:pPr>
-    </w:p>
-    <w:p>
-      <w:pPr>
-        <w:rPr>
-          <w:rFonts w:ascii="Times New Roman" w:hAnsi="Times New Roman" w:cs="Times New Roman"/>
-          <w:sz w:val="24"/>
-          <w:szCs w:val="24"/>
-        </w:rPr>
-      </w:pPr>
-    </w:p>
-    <w:p>
-      <w:pPr>
-        <w:rPr>
-          <w:rFonts w:ascii="Times New Roman" w:hAnsi="Times New Roman" w:cs="Times New Roman"/>
-          <w:sz w:val="24"/>
-          <w:szCs w:val="24"/>
-        </w:rPr>
-      </w:pPr>
+        <w:t xml:space="preserve"> Topic, Features</w:t>
+      </w:r>
     </w:p>
     <w:sectPr>
       <w:pgSz w:w="11906" w:h="16838"/>
@@ -1167,11 +1368,13 @@
   <w:style w:type="paragraph" w:default="1" w:styleId="a">
     <w:name w:val="Normal"/>
     <w:qFormat/>
+    <w:rsid w:val="007279F9"/>
     <w:pPr>
       <w:widowControl w:val="0"/>
       <w:wordWrap w:val="0"/>
       <w:autoSpaceDE w:val="0"/>
       <w:autoSpaceDN w:val="0"/>
+      <w:spacing w:line="256" w:lineRule="auto"/>
     </w:pPr>
   </w:style>
   <w:style w:type="character" w:default="1" w:styleId="a0">
@@ -1200,6 +1403,18 @@
     <w:uiPriority w:val="99"/>
     <w:semiHidden/>
     <w:unhideWhenUsed/>
+  </w:style>
+  <w:style w:type="character" w:styleId="a3">
+    <w:name w:val="Hyperlink"/>
+    <w:basedOn w:val="a0"/>
+    <w:uiPriority w:val="99"/>
+    <w:semiHidden/>
+    <w:unhideWhenUsed/>
+    <w:rsid w:val="007279F9"/>
+    <w:rPr>
+      <w:color w:val="0563C1" w:themeColor="hyperlink"/>
+      <w:u w:val="single"/>
+    </w:rPr>
   </w:style>
 </w:styles>
 </file>
